--- a/Documentação_GrizFlix.docx
+++ b/Documentação_GrizFlix.docx
@@ -5,13 +5,12 @@
     <w:p>
       <w:pPr>
         <w:pStyle w:val="Ttulo2"/>
+        <w:jc w:val="center"/>
         <w:rPr>
           <w:rStyle w:val="Forte"/>
           <w:rFonts w:ascii="Arial Nova" w:hAnsi="Arial Nova"/>
           <w:b/>
           <w:bCs/>
-          <w:sz w:val="32"/>
-          <w:szCs w:val="32"/>
         </w:rPr>
       </w:pPr>
       <w:r>
@@ -20,302 +19,41 @@
           <w:rFonts w:ascii="Arial Nova" w:hAnsi="Arial Nova"/>
           <w:b/>
           <w:bCs/>
-          <w:sz w:val="32"/>
-          <w:szCs w:val="32"/>
-        </w:rPr>
-        <w:t xml:space="preserve">Documentação de Design e Arquitetura </w:t>
-      </w:r>
+        </w:rPr>
+        <w:t xml:space="preserve">Documentação de Design e Arquitetura – </w:t>
+      </w:r>
+      <w:proofErr w:type="spellStart"/>
       <w:r>
         <w:rPr>
           <w:rStyle w:val="Forte"/>
           <w:rFonts w:ascii="Arial Nova" w:hAnsi="Arial Nova"/>
           <w:b/>
           <w:bCs/>
-          <w:sz w:val="32"/>
-          <w:szCs w:val="32"/>
-        </w:rPr>
-        <w:t>–</w:t>
-      </w:r>
-      <w:r>
-        <w:rPr>
-          <w:rStyle w:val="Forte"/>
-          <w:rFonts w:ascii="Arial Nova" w:hAnsi="Arial Nova"/>
+        </w:rPr>
+        <w:t>GrizFlix</w:t>
+      </w:r>
+      <w:proofErr w:type="spellEnd"/>
+    </w:p>
+    <w:p>
+      <w:pPr>
+        <w:pStyle w:val="Ttulo2"/>
+      </w:pPr>
+    </w:p>
+    <w:p>
+      <w:pPr>
+        <w:pStyle w:val="Ttulo2"/>
+      </w:pPr>
+    </w:p>
+    <w:sdt>
+      <w:sdtPr>
+        <w:rPr>
+          <w:rFonts w:asciiTheme="minorHAnsi" w:eastAsiaTheme="minorHAnsi" w:hAnsiTheme="minorHAnsi" w:cstheme="minorBidi"/>
           <w:b/>
           <w:bCs/>
-          <w:sz w:val="32"/>
-          <w:szCs w:val="32"/>
-        </w:rPr>
-        <w:t xml:space="preserve"> </w:t>
-      </w:r>
-      <w:proofErr w:type="spellStart"/>
-      <w:r>
-        <w:rPr>
-          <w:rStyle w:val="Forte"/>
-          <w:rFonts w:ascii="Arial Nova" w:hAnsi="Arial Nova"/>
-          <w:b/>
-          <w:bCs/>
-          <w:sz w:val="32"/>
-          <w:szCs w:val="32"/>
-        </w:rPr>
-        <w:t>GrizFlix</w:t>
-      </w:r>
-      <w:proofErr w:type="spellEnd"/>
-    </w:p>
-    <w:p>
-      <w:pPr>
-        <w:pStyle w:val="Ttulo2"/>
-        <w:rPr>
-          <w:rStyle w:val="Forte"/>
-          <w:rFonts w:ascii="Arial Nova" w:hAnsi="Arial Nova"/>
-          <w:b/>
-          <w:bCs/>
-          <w:sz w:val="32"/>
-          <w:szCs w:val="32"/>
-        </w:rPr>
-      </w:pPr>
-      <w:bookmarkStart w:id="0" w:name="_GoBack"/>
-      <w:bookmarkEnd w:id="0"/>
-    </w:p>
-    <w:p>
-      <w:pPr>
-        <w:pStyle w:val="Ttulo2"/>
-        <w:rPr>
-          <w:rStyle w:val="Forte"/>
-          <w:rFonts w:ascii="Arial Nova" w:hAnsi="Arial Nova"/>
-          <w:b/>
-          <w:bCs/>
-          <w:sz w:val="32"/>
-          <w:szCs w:val="32"/>
-        </w:rPr>
-      </w:pPr>
-    </w:p>
-    <w:p>
-      <w:pPr>
-        <w:pStyle w:val="Ttulo2"/>
-        <w:rPr>
-          <w:rStyle w:val="Forte"/>
-          <w:rFonts w:ascii="Arial Nova" w:hAnsi="Arial Nova"/>
-          <w:b/>
-          <w:bCs/>
-          <w:sz w:val="32"/>
-          <w:szCs w:val="32"/>
-        </w:rPr>
-      </w:pPr>
-    </w:p>
-    <w:p>
-      <w:pPr>
-        <w:pStyle w:val="Ttulo2"/>
-        <w:rPr>
-          <w:rStyle w:val="Forte"/>
-          <w:rFonts w:ascii="Arial Nova" w:hAnsi="Arial Nova"/>
-          <w:b/>
-          <w:bCs/>
-          <w:sz w:val="32"/>
-          <w:szCs w:val="32"/>
-        </w:rPr>
-      </w:pPr>
-    </w:p>
-    <w:p>
-      <w:pPr>
-        <w:pStyle w:val="Ttulo2"/>
-        <w:rPr>
-          <w:rStyle w:val="Forte"/>
-          <w:rFonts w:ascii="Arial Nova" w:hAnsi="Arial Nova"/>
-          <w:b/>
-          <w:bCs/>
-          <w:sz w:val="32"/>
-          <w:szCs w:val="32"/>
-        </w:rPr>
-      </w:pPr>
-    </w:p>
-    <w:p>
-      <w:pPr>
-        <w:pStyle w:val="Ttulo2"/>
-        <w:rPr>
-          <w:rStyle w:val="Forte"/>
-          <w:rFonts w:ascii="Arial Nova" w:hAnsi="Arial Nova"/>
-          <w:b/>
-          <w:bCs/>
-          <w:sz w:val="32"/>
-          <w:szCs w:val="32"/>
-        </w:rPr>
-      </w:pPr>
-    </w:p>
-    <w:p>
-      <w:pPr>
-        <w:pStyle w:val="Ttulo2"/>
-        <w:rPr>
-          <w:rStyle w:val="Forte"/>
-          <w:rFonts w:ascii="Arial Nova" w:hAnsi="Arial Nova"/>
-          <w:b/>
-          <w:bCs/>
-          <w:sz w:val="32"/>
-          <w:szCs w:val="32"/>
-        </w:rPr>
-      </w:pPr>
-    </w:p>
-    <w:p>
-      <w:pPr>
-        <w:pStyle w:val="Ttulo2"/>
-        <w:rPr>
-          <w:rStyle w:val="Forte"/>
-          <w:rFonts w:ascii="Arial Nova" w:hAnsi="Arial Nova"/>
-          <w:b/>
-          <w:bCs/>
-          <w:sz w:val="32"/>
-          <w:szCs w:val="32"/>
-        </w:rPr>
-      </w:pPr>
-    </w:p>
-    <w:p>
-      <w:pPr>
-        <w:pStyle w:val="Ttulo2"/>
-        <w:rPr>
-          <w:rStyle w:val="Forte"/>
-          <w:rFonts w:ascii="Arial Nova" w:hAnsi="Arial Nova"/>
-          <w:b/>
-          <w:bCs/>
-          <w:sz w:val="32"/>
-          <w:szCs w:val="32"/>
-        </w:rPr>
-      </w:pPr>
-    </w:p>
-    <w:p>
-      <w:pPr>
-        <w:pStyle w:val="Ttulo2"/>
-        <w:rPr>
-          <w:rStyle w:val="Forte"/>
-          <w:rFonts w:ascii="Arial Nova" w:hAnsi="Arial Nova"/>
-          <w:b/>
-          <w:bCs/>
-          <w:sz w:val="32"/>
-          <w:szCs w:val="32"/>
-        </w:rPr>
-      </w:pPr>
-    </w:p>
-    <w:p>
-      <w:pPr>
-        <w:pStyle w:val="Ttulo2"/>
-        <w:rPr>
-          <w:rStyle w:val="Forte"/>
-          <w:rFonts w:ascii="Arial Nova" w:hAnsi="Arial Nova"/>
-          <w:b/>
-          <w:bCs/>
-          <w:sz w:val="32"/>
-          <w:szCs w:val="32"/>
-        </w:rPr>
-      </w:pPr>
-    </w:p>
-    <w:p>
-      <w:pPr>
-        <w:pStyle w:val="Ttulo2"/>
-        <w:rPr>
-          <w:rStyle w:val="Forte"/>
-          <w:rFonts w:ascii="Arial Nova" w:hAnsi="Arial Nova"/>
-          <w:b/>
-          <w:bCs/>
-          <w:sz w:val="32"/>
-          <w:szCs w:val="32"/>
-        </w:rPr>
-      </w:pPr>
-    </w:p>
-    <w:p>
-      <w:pPr>
-        <w:pStyle w:val="Ttulo2"/>
-        <w:rPr>
-          <w:rStyle w:val="Forte"/>
-          <w:rFonts w:ascii="Arial Nova" w:hAnsi="Arial Nova"/>
-          <w:b/>
-          <w:bCs/>
-          <w:sz w:val="32"/>
-          <w:szCs w:val="32"/>
-        </w:rPr>
-      </w:pPr>
-    </w:p>
-    <w:p>
-      <w:pPr>
-        <w:pStyle w:val="Ttulo2"/>
-        <w:rPr>
-          <w:rStyle w:val="Forte"/>
-          <w:rFonts w:ascii="Arial Nova" w:hAnsi="Arial Nova"/>
-          <w:b/>
-          <w:bCs/>
-          <w:sz w:val="32"/>
-          <w:szCs w:val="32"/>
-        </w:rPr>
-      </w:pPr>
-    </w:p>
-    <w:p>
-      <w:pPr>
-        <w:pStyle w:val="Ttulo2"/>
-        <w:rPr>
-          <w:rStyle w:val="Forte"/>
-          <w:rFonts w:ascii="Arial Nova" w:hAnsi="Arial Nova"/>
-          <w:b/>
-          <w:bCs/>
-          <w:sz w:val="32"/>
-          <w:szCs w:val="32"/>
-        </w:rPr>
-      </w:pPr>
-    </w:p>
-    <w:p>
-      <w:pPr>
-        <w:pStyle w:val="Ttulo2"/>
-        <w:rPr>
-          <w:rStyle w:val="Forte"/>
-          <w:rFonts w:ascii="Arial Nova" w:hAnsi="Arial Nova"/>
-          <w:b/>
-          <w:bCs/>
-          <w:sz w:val="32"/>
-          <w:szCs w:val="32"/>
-        </w:rPr>
-      </w:pPr>
-    </w:p>
-    <w:p>
-      <w:pPr>
-        <w:pStyle w:val="Ttulo2"/>
-        <w:rPr>
-          <w:rStyle w:val="Forte"/>
-          <w:rFonts w:ascii="Arial Nova" w:hAnsi="Arial Nova"/>
-          <w:b/>
-          <w:bCs/>
-          <w:sz w:val="32"/>
-          <w:szCs w:val="32"/>
-        </w:rPr>
-      </w:pPr>
-    </w:p>
-    <w:p>
-      <w:pPr>
-        <w:pStyle w:val="Ttulo2"/>
-        <w:rPr>
-          <w:rStyle w:val="Forte"/>
-          <w:rFonts w:ascii="Arial Nova" w:hAnsi="Arial Nova"/>
-          <w:b/>
-          <w:bCs/>
-          <w:sz w:val="32"/>
-          <w:szCs w:val="32"/>
-        </w:rPr>
-      </w:pPr>
-    </w:p>
-    <w:p>
-      <w:pPr>
-        <w:pStyle w:val="Ttulo2"/>
-        <w:rPr>
-          <w:rStyle w:val="Forte"/>
-          <w:rFonts w:ascii="Arial Nova" w:hAnsi="Arial Nova"/>
-          <w:b/>
-          <w:bCs/>
-          <w:sz w:val="32"/>
-          <w:szCs w:val="32"/>
-        </w:rPr>
-      </w:pPr>
-    </w:p>
-    <w:p/>
-    <w:sdt>
-      <w:sdtPr>
-        <w:rPr>
+          <w:color w:val="auto"/>
           <w:sz w:val="36"/>
           <w:szCs w:val="36"/>
+          <w:lang w:eastAsia="en-US"/>
         </w:rPr>
         <w:id w:val="-2012128348"/>
         <w:docPartObj>
@@ -325,13 +63,8 @@
       </w:sdtPr>
       <w:sdtEndPr>
         <w:rPr>
-          <w:rFonts w:asciiTheme="minorHAnsi" w:eastAsiaTheme="minorHAnsi" w:hAnsiTheme="minorHAnsi" w:cstheme="minorBidi"/>
-          <w:b/>
-          <w:bCs/>
-          <w:color w:val="auto"/>
           <w:sz w:val="22"/>
           <w:szCs w:val="22"/>
-          <w:lang w:eastAsia="en-US"/>
         </w:rPr>
       </w:sdtEndPr>
       <w:sdtContent>
@@ -1912,7 +1645,7 @@
           <w:szCs w:val="32"/>
         </w:rPr>
       </w:pPr>
-      <w:bookmarkStart w:id="1" w:name="_Toc213942591"/>
+      <w:bookmarkStart w:id="0" w:name="_Toc213942591"/>
     </w:p>
     <w:p>
       <w:pPr>
@@ -1931,6 +1664,15 @@
       <w:pPr>
         <w:pStyle w:val="Ttulo2"/>
         <w:rPr>
+          <w:rFonts w:ascii="Arial Nova" w:hAnsi="Arial Nova"/>
+          <w:sz w:val="32"/>
+          <w:szCs w:val="32"/>
+        </w:rPr>
+      </w:pPr>
+      <w:bookmarkStart w:id="1" w:name="_Toc213942592"/>
+      <w:bookmarkEnd w:id="0"/>
+      <w:r>
+        <w:rPr>
           <w:rStyle w:val="Forte"/>
           <w:rFonts w:ascii="Arial Nova" w:hAnsi="Arial Nova"/>
           <w:b/>
@@ -1938,77 +1680,29 @@
           <w:sz w:val="32"/>
           <w:szCs w:val="32"/>
         </w:rPr>
-      </w:pPr>
-    </w:p>
-    <w:p>
-      <w:pPr>
-        <w:pStyle w:val="Ttulo2"/>
+        <w:lastRenderedPageBreak/>
+        <w:t>1. Contexto e Estratégias</w:t>
+      </w:r>
+      <w:bookmarkEnd w:id="1"/>
+    </w:p>
+    <w:p>
+      <w:pPr>
+        <w:pStyle w:val="Ttulo3"/>
+        <w:rPr>
+          <w:rFonts w:ascii="Arial Nova" w:hAnsi="Arial Nova"/>
+        </w:rPr>
+      </w:pPr>
+      <w:bookmarkStart w:id="2" w:name="_Toc213942593"/>
+      <w:r>
         <w:rPr>
           <w:rStyle w:val="Forte"/>
           <w:rFonts w:ascii="Arial Nova" w:hAnsi="Arial Nova"/>
           <w:b/>
           <w:bCs/>
-          <w:sz w:val="32"/>
-          <w:szCs w:val="32"/>
-        </w:rPr>
-      </w:pPr>
-    </w:p>
-    <w:p>
-      <w:pPr>
-        <w:pStyle w:val="Ttulo2"/>
-        <w:rPr>
-          <w:rStyle w:val="Forte"/>
-          <w:rFonts w:ascii="Arial Nova" w:hAnsi="Arial Nova"/>
-          <w:b/>
-          <w:bCs/>
-          <w:sz w:val="32"/>
-          <w:szCs w:val="32"/>
-        </w:rPr>
-      </w:pPr>
-    </w:p>
-    <w:p>
-      <w:pPr>
-        <w:pStyle w:val="Ttulo2"/>
-        <w:rPr>
-          <w:rFonts w:ascii="Arial Nova" w:hAnsi="Arial Nova"/>
-          <w:sz w:val="32"/>
-          <w:szCs w:val="32"/>
-        </w:rPr>
-      </w:pPr>
-      <w:bookmarkStart w:id="2" w:name="_Toc213942592"/>
-      <w:bookmarkEnd w:id="1"/>
-      <w:r>
-        <w:rPr>
-          <w:rStyle w:val="Forte"/>
-          <w:rFonts w:ascii="Arial Nova" w:hAnsi="Arial Nova"/>
-          <w:b/>
-          <w:bCs/>
-          <w:sz w:val="32"/>
-          <w:szCs w:val="32"/>
-        </w:rPr>
-        <w:lastRenderedPageBreak/>
-        <w:t>1. Contexto e Estratégias</w:t>
+        </w:rPr>
+        <w:t>1.1 Introdução</w:t>
       </w:r>
       <w:bookmarkEnd w:id="2"/>
-    </w:p>
-    <w:p>
-      <w:pPr>
-        <w:pStyle w:val="Ttulo3"/>
-        <w:rPr>
-          <w:rFonts w:ascii="Arial Nova" w:hAnsi="Arial Nova"/>
-        </w:rPr>
-      </w:pPr>
-      <w:bookmarkStart w:id="3" w:name="_Toc213942593"/>
-      <w:r>
-        <w:rPr>
-          <w:rStyle w:val="Forte"/>
-          <w:rFonts w:ascii="Arial Nova" w:hAnsi="Arial Nova"/>
-          <w:b/>
-          <w:bCs/>
-        </w:rPr>
-        <w:t>1.1 Introdução</w:t>
-      </w:r>
-      <w:bookmarkEnd w:id="3"/>
     </w:p>
     <w:p>
       <w:pPr>
@@ -2339,7 +2033,7 @@
           <w:rFonts w:ascii="Arial Nova" w:hAnsi="Arial Nova"/>
         </w:rPr>
       </w:pPr>
-      <w:bookmarkStart w:id="4" w:name="_Toc213942594"/>
+      <w:bookmarkStart w:id="3" w:name="_Toc213942594"/>
       <w:r>
         <w:rPr>
           <w:rStyle w:val="Forte"/>
@@ -2349,7 +2043,7 @@
         </w:rPr>
         <w:t>1.2 Audiência</w:t>
       </w:r>
-      <w:bookmarkEnd w:id="4"/>
+      <w:bookmarkEnd w:id="3"/>
     </w:p>
     <w:p>
       <w:pPr>
@@ -2487,7 +2181,7 @@
           <w:rFonts w:ascii="Arial Nova" w:hAnsi="Arial Nova"/>
         </w:rPr>
       </w:pPr>
-      <w:bookmarkStart w:id="5" w:name="_Toc213942595"/>
+      <w:bookmarkStart w:id="4" w:name="_Toc213942595"/>
       <w:r>
         <w:rPr>
           <w:rStyle w:val="Forte"/>
@@ -2538,7 +2232,7 @@
         </w:rPr>
         <w:t xml:space="preserve"> e Público-alvo</w:t>
       </w:r>
-      <w:bookmarkEnd w:id="5"/>
+      <w:bookmarkEnd w:id="4"/>
     </w:p>
     <w:p>
       <w:pPr>
@@ -2562,6 +2256,7 @@
         <w:pStyle w:val="NormalWeb"/>
         <w:spacing w:line="360" w:lineRule="auto"/>
         <w:ind w:firstLine="709"/>
+        <w:contextualSpacing/>
         <w:jc w:val="both"/>
         <w:rPr>
           <w:rFonts w:ascii="Arial Nova" w:hAnsi="Arial Nova"/>
@@ -2586,6 +2281,12 @@
           <w:rFonts w:ascii="Arial Nova" w:hAnsi="Arial Nova"/>
         </w:rPr>
         <w:t>Possui acesso total ao sistema. Pode aprovar, recusar e excluir filmes permanentemente.</w:t>
+      </w:r>
+      <w:r>
+        <w:rPr>
+          <w:rFonts w:ascii="Arial Nova" w:hAnsi="Arial Nova"/>
+        </w:rPr>
+        <w:t xml:space="preserve"> Acesso na plataforma:</w:t>
       </w:r>
     </w:p>
     <w:p>
@@ -2593,11 +2294,77 @@
         <w:pStyle w:val="NormalWeb"/>
         <w:spacing w:line="360" w:lineRule="auto"/>
         <w:ind w:firstLine="709"/>
+        <w:contextualSpacing/>
         <w:jc w:val="both"/>
         <w:rPr>
           <w:rFonts w:ascii="Arial Nova" w:hAnsi="Arial Nova"/>
         </w:rPr>
       </w:pPr>
+      <w:proofErr w:type="spellStart"/>
+      <w:r>
+        <w:rPr>
+          <w:rFonts w:ascii="Arial Nova" w:hAnsi="Arial Nova"/>
+        </w:rPr>
+        <w:t>Email</w:t>
+      </w:r>
+      <w:proofErr w:type="spellEnd"/>
+      <w:r>
+        <w:rPr>
+          <w:rFonts w:ascii="Arial Nova" w:hAnsi="Arial Nova"/>
+        </w:rPr>
+        <w:t xml:space="preserve">: </w:t>
+      </w:r>
+      <w:hyperlink r:id="rId8" w:history="1">
+        <w:r>
+          <w:rPr>
+            <w:rStyle w:val="Hyperlink"/>
+            <w:rFonts w:ascii="Arial Nova" w:hAnsi="Arial Nova"/>
+          </w:rPr>
+          <w:t>admin@grizflix.com</w:t>
+        </w:r>
+      </w:hyperlink>
+    </w:p>
+    <w:p>
+      <w:pPr>
+        <w:pStyle w:val="NormalWeb"/>
+        <w:spacing w:line="360" w:lineRule="auto"/>
+        <w:ind w:firstLine="709"/>
+        <w:contextualSpacing/>
+        <w:jc w:val="both"/>
+        <w:rPr>
+          <w:rFonts w:ascii="Arial Nova" w:hAnsi="Arial Nova"/>
+        </w:rPr>
+      </w:pPr>
+      <w:r>
+        <w:rPr>
+          <w:rFonts w:ascii="Arial Nova" w:hAnsi="Arial Nova"/>
+        </w:rPr>
+        <w:t>Senha: admin123</w:t>
+      </w:r>
+    </w:p>
+    <w:p>
+      <w:pPr>
+        <w:pStyle w:val="NormalWeb"/>
+        <w:spacing w:line="360" w:lineRule="auto"/>
+        <w:ind w:firstLine="709"/>
+        <w:contextualSpacing/>
+        <w:jc w:val="both"/>
+        <w:rPr>
+          <w:rFonts w:ascii="Arial Nova" w:hAnsi="Arial Nova"/>
+        </w:rPr>
+      </w:pPr>
+    </w:p>
+    <w:p>
+      <w:pPr>
+        <w:pStyle w:val="NormalWeb"/>
+        <w:spacing w:line="360" w:lineRule="auto"/>
+        <w:ind w:firstLine="709"/>
+        <w:contextualSpacing/>
+        <w:jc w:val="both"/>
+        <w:rPr>
+          <w:rFonts w:ascii="Arial Nova" w:hAnsi="Arial Nova"/>
+        </w:rPr>
+      </w:pPr>
       <w:r>
         <w:rPr>
           <w:rStyle w:val="Forte"/>
@@ -2632,6 +2399,73 @@
         </w:rPr>
         <w:t>Navega pelo catálogo, busca filmes, filtra resultados e envia solicitações de cadastro ou edição.</w:t>
       </w:r>
+    </w:p>
+    <w:p>
+      <w:pPr>
+        <w:pStyle w:val="NormalWeb"/>
+        <w:spacing w:line="360" w:lineRule="auto"/>
+        <w:ind w:firstLine="709"/>
+        <w:contextualSpacing/>
+        <w:jc w:val="both"/>
+        <w:rPr>
+          <w:rFonts w:ascii="Arial Nova" w:hAnsi="Arial Nova"/>
+        </w:rPr>
+      </w:pPr>
+      <w:proofErr w:type="spellStart"/>
+      <w:r>
+        <w:rPr>
+          <w:rFonts w:ascii="Arial Nova" w:hAnsi="Arial Nova"/>
+        </w:rPr>
+        <w:t>Email</w:t>
+      </w:r>
+      <w:proofErr w:type="spellEnd"/>
+      <w:r>
+        <w:rPr>
+          <w:rFonts w:ascii="Arial Nova" w:hAnsi="Arial Nova"/>
+        </w:rPr>
+        <w:t xml:space="preserve">: </w:t>
+      </w:r>
+      <w:hyperlink r:id="rId9" w:history="1">
+        <w:r>
+          <w:rPr>
+            <w:rStyle w:val="Hyperlink"/>
+            <w:rFonts w:ascii="Arial Nova" w:hAnsi="Arial Nova"/>
+          </w:rPr>
+          <w:t>user@grizflix.com</w:t>
+        </w:r>
+      </w:hyperlink>
+    </w:p>
+    <w:p>
+      <w:pPr>
+        <w:pStyle w:val="NormalWeb"/>
+        <w:spacing w:line="360" w:lineRule="auto"/>
+        <w:ind w:firstLine="709"/>
+        <w:contextualSpacing/>
+        <w:jc w:val="both"/>
+        <w:rPr>
+          <w:rFonts w:ascii="Arial Nova" w:hAnsi="Arial Nova"/>
+        </w:rPr>
+      </w:pPr>
+      <w:r>
+        <w:rPr>
+          <w:rFonts w:ascii="Arial Nova" w:hAnsi="Arial Nova"/>
+        </w:rPr>
+        <w:t xml:space="preserve">Senha: </w:t>
+      </w:r>
+      <w:r>
+        <w:rPr>
+          <w:rFonts w:ascii="Arial Nova" w:hAnsi="Arial Nova"/>
+        </w:rPr>
+        <w:t>user</w:t>
+      </w:r>
+      <w:r>
+        <w:rPr>
+          <w:rFonts w:ascii="Arial Nova" w:hAnsi="Arial Nova"/>
+        </w:rPr>
+        <w:t>123</w:t>
+      </w:r>
+      <w:bookmarkStart w:id="5" w:name="_GoBack"/>
+      <w:bookmarkEnd w:id="5"/>
     </w:p>
     <w:p>
       <w:pPr>
@@ -2873,6 +2707,7 @@
           <w:b w:val="0"/>
           <w:bCs w:val="0"/>
         </w:rPr>
+        <w:lastRenderedPageBreak/>
         <w:t>1.4.2 Eficiência administrativa</w:t>
       </w:r>
     </w:p>
@@ -3366,6 +3201,7 @@
       <w:proofErr w:type="spellStart"/>
       <w:r>
         <w:rPr>
+          <w:rFonts w:ascii="Arial Nova" w:hAnsi="Arial Nova"/>
           <w:b/>
           <w:bCs/>
         </w:rPr>
@@ -3413,6 +3249,7 @@
       <w:proofErr w:type="spellStart"/>
       <w:r>
         <w:rPr>
+          <w:rFonts w:ascii="Arial Nova" w:hAnsi="Arial Nova"/>
           <w:b/>
           <w:bCs/>
         </w:rPr>
@@ -3460,6 +3297,7 @@
       <w:proofErr w:type="spellStart"/>
       <w:r>
         <w:rPr>
+          <w:rFonts w:ascii="Arial Nova" w:hAnsi="Arial Nova"/>
           <w:b/>
           <w:bCs/>
         </w:rPr>
@@ -3482,7 +3320,13 @@
         <w:rPr>
           <w:rFonts w:ascii="Arial Nova" w:hAnsi="Arial Nova"/>
         </w:rPr>
-        <w:t xml:space="preserve"> rotas + </w:t>
+        <w:t xml:space="preserve"> rotas</w:t>
+      </w:r>
+      <w:r>
+        <w:rPr>
+          <w:rFonts w:ascii="Arial Nova" w:hAnsi="Arial Nova"/>
+        </w:rPr>
+        <w:t xml:space="preserve"> + </w:t>
       </w:r>
       <w:proofErr w:type="spellStart"/>
       <w:r>
@@ -3547,6 +3391,7 @@
           <w:b/>
           <w:bCs/>
         </w:rPr>
+        <w:lastRenderedPageBreak/>
         <w:t>2.3 Fluxo de Autenticação e Aprovação</w:t>
       </w:r>
       <w:bookmarkEnd w:id="10"/>
@@ -3827,7 +3672,6 @@
           <w:rStyle w:val="Forte"/>
           <w:rFonts w:ascii="Arial Nova" w:hAnsi="Arial Nova"/>
         </w:rPr>
-        <w:lastRenderedPageBreak/>
         <w:t>Admin aprova/recusa:</w:t>
       </w:r>
     </w:p>
@@ -4053,7 +3897,7 @@
         <w:rPr>
           <w:rFonts w:ascii="Arial Nova" w:hAnsi="Arial Nova"/>
         </w:rPr>
-        <w:t xml:space="preserve">Protótipos navegáveis no </w:t>
+        <w:t xml:space="preserve">Protótipos no </w:t>
       </w:r>
       <w:proofErr w:type="spellStart"/>
       <w:r>
@@ -4392,6 +4236,7 @@
           <w:sz w:val="32"/>
           <w:szCs w:val="32"/>
         </w:rPr>
+        <w:lastRenderedPageBreak/>
         <w:t>4. Sistema de Design e Padrões Visuais</w:t>
       </w:r>
       <w:bookmarkEnd w:id="16"/>
@@ -4482,7 +4327,6 @@
           <w:b/>
           <w:bCs/>
         </w:rPr>
-        <w:lastRenderedPageBreak/>
         <w:t>4.2 Padrões da Interface</w:t>
       </w:r>
       <w:bookmarkEnd w:id="18"/>
@@ -4951,7 +4795,10 @@
         <w:ind w:left="714" w:hanging="357"/>
         <w:jc w:val="both"/>
         <w:rPr>
-          <w:rFonts w:ascii="Arial Nova" w:hAnsi="Arial Nova"/>
+          <w:rStyle w:val="CdigoHTML"/>
+          <w:rFonts w:ascii="Arial Nova" w:hAnsi="Arial Nova" w:cs="Times New Roman"/>
+          <w:sz w:val="24"/>
+          <w:szCs w:val="24"/>
         </w:rPr>
       </w:pPr>
       <w:r>
@@ -4966,6 +4813,141 @@
           <w:rFonts w:ascii="Arial Nova" w:hAnsi="Arial Nova"/>
         </w:rPr>
         <w:t>#eab308</w:t>
+      </w:r>
+    </w:p>
+    <w:p>
+      <w:pPr>
+        <w:pStyle w:val="NormalWeb"/>
+        <w:spacing w:line="360" w:lineRule="auto"/>
+        <w:jc w:val="both"/>
+        <w:rPr>
+          <w:rFonts w:ascii="Arial Nova" w:hAnsi="Arial Nova"/>
+        </w:rPr>
+      </w:pPr>
+      <w:r>
+        <w:rPr>
+          <w:rFonts w:ascii="Arial Nova" w:hAnsi="Arial Nova"/>
+          <w:noProof/>
+        </w:rPr>
+        <w:drawing>
+          <wp:inline distT="0" distB="0" distL="0" distR="0">
+            <wp:extent cx="5394132" cy="893298"/>
+            <wp:effectExtent l="0" t="0" r="0" b="2540"/>
+            <wp:docPr id="1" name="Imagem 1" descr="C:\Users\ds\Downloads\cores.png"/>
+            <wp:cNvGraphicFramePr>
+              <a:graphicFrameLocks xmlns:a="http://schemas.openxmlformats.org/drawingml/2006/main" noChangeAspect="1"/>
+            </wp:cNvGraphicFramePr>
+            <a:graphic xmlns:a="http://schemas.openxmlformats.org/drawingml/2006/main">
+              <a:graphicData uri="http://schemas.openxmlformats.org/drawingml/2006/picture">
+                <pic:pic xmlns:pic="http://schemas.openxmlformats.org/drawingml/2006/picture">
+                  <pic:nvPicPr>
+                    <pic:cNvPr id="0" name="Picture 1" descr="C:\Users\ds\Downloads\cores.png"/>
+                    <pic:cNvPicPr>
+                      <a:picLocks noChangeAspect="1" noChangeArrowheads="1"/>
+                    </pic:cNvPicPr>
+                  </pic:nvPicPr>
+                  <pic:blipFill rotWithShape="1">
+                    <a:blip r:embed="rId10" cstate="print">
+                      <a:extLst>
+                        <a:ext uri="{28A0092B-C50C-407E-A947-70E740481C1C}">
+                          <a14:useLocalDpi xmlns:a14="http://schemas.microsoft.com/office/drawing/2010/main" val="0"/>
+                        </a:ext>
+                      </a:extLst>
+                    </a:blip>
+                    <a:srcRect l="-261" t="15107" r="261" b="62049"/>
+                    <a:stretch/>
+                  </pic:blipFill>
+                  <pic:spPr bwMode="auto">
+                    <a:xfrm>
+                      <a:off x="0" y="0"/>
+                      <a:ext cx="5394960" cy="893435"/>
+                    </a:xfrm>
+                    <a:prstGeom prst="rect">
+                      <a:avLst/>
+                    </a:prstGeom>
+                    <a:noFill/>
+                    <a:ln>
+                      <a:noFill/>
+                    </a:ln>
+                    <a:extLst>
+                      <a:ext uri="{53640926-AAD7-44D8-BBD7-CCE9431645EC}">
+                        <a14:shadowObscured xmlns:a14="http://schemas.microsoft.com/office/drawing/2010/main"/>
+                      </a:ext>
+                    </a:extLst>
+                  </pic:spPr>
+                </pic:pic>
+              </a:graphicData>
+            </a:graphic>
+          </wp:inline>
+        </w:drawing>
+      </w:r>
+    </w:p>
+    <w:p>
+      <w:pPr>
+        <w:pStyle w:val="NormalWeb"/>
+        <w:spacing w:line="360" w:lineRule="auto"/>
+        <w:jc w:val="both"/>
+        <w:rPr>
+          <w:rFonts w:ascii="Arial Nova" w:hAnsi="Arial Nova"/>
+        </w:rPr>
+      </w:pPr>
+      <w:r>
+        <w:rPr>
+          <w:rFonts w:ascii="Arial Nova" w:hAnsi="Arial Nova"/>
+          <w:noProof/>
+        </w:rPr>
+        <w:lastRenderedPageBreak/>
+        <w:drawing>
+          <wp:inline distT="0" distB="0" distL="0" distR="0">
+            <wp:extent cx="5393345" cy="1477108"/>
+            <wp:effectExtent l="0" t="0" r="0" b="8890"/>
+            <wp:docPr id="2" name="Imagem 2" descr="C:\Users\ds\Downloads\cores.png"/>
+            <wp:cNvGraphicFramePr>
+              <a:graphicFrameLocks xmlns:a="http://schemas.openxmlformats.org/drawingml/2006/main" noChangeAspect="1"/>
+            </wp:cNvGraphicFramePr>
+            <a:graphic xmlns:a="http://schemas.openxmlformats.org/drawingml/2006/main">
+              <a:graphicData uri="http://schemas.openxmlformats.org/drawingml/2006/picture">
+                <pic:pic xmlns:pic="http://schemas.openxmlformats.org/drawingml/2006/picture">
+                  <pic:nvPicPr>
+                    <pic:cNvPr id="0" name="Picture 2" descr="C:\Users\ds\Downloads\cores.png"/>
+                    <pic:cNvPicPr>
+                      <a:picLocks noChangeAspect="1" noChangeArrowheads="1"/>
+                    </pic:cNvPicPr>
+                  </pic:nvPicPr>
+                  <pic:blipFill rotWithShape="1">
+                    <a:blip r:embed="rId10" cstate="print">
+                      <a:extLst>
+                        <a:ext uri="{28A0092B-C50C-407E-A947-70E740481C1C}">
+                          <a14:useLocalDpi xmlns:a14="http://schemas.microsoft.com/office/drawing/2010/main" val="0"/>
+                        </a:ext>
+                      </a:extLst>
+                    </a:blip>
+                    <a:srcRect t="54135" b="8086"/>
+                    <a:stretch/>
+                  </pic:blipFill>
+                  <pic:spPr bwMode="auto">
+                    <a:xfrm>
+                      <a:off x="0" y="0"/>
+                      <a:ext cx="5394960" cy="1477550"/>
+                    </a:xfrm>
+                    <a:prstGeom prst="rect">
+                      <a:avLst/>
+                    </a:prstGeom>
+                    <a:noFill/>
+                    <a:ln>
+                      <a:noFill/>
+                    </a:ln>
+                    <a:extLst>
+                      <a:ext uri="{53640926-AAD7-44D8-BBD7-CCE9431645EC}">
+                        <a14:shadowObscured xmlns:a14="http://schemas.microsoft.com/office/drawing/2010/main"/>
+                      </a:ext>
+                    </a:extLst>
+                  </pic:spPr>
+                </pic:pic>
+              </a:graphicData>
+            </a:graphic>
+          </wp:inline>
+        </w:drawing>
       </w:r>
     </w:p>
     <w:p>
@@ -5240,7 +5222,6 @@
         <w:rPr>
           <w:rFonts w:ascii="Arial Nova" w:hAnsi="Arial Nova"/>
         </w:rPr>
-        <w:lastRenderedPageBreak/>
         <w:t>Não houve testes com usuários externos.</w:t>
       </w:r>
       <w:r>
@@ -5443,7 +5424,7 @@
       </w:pPr>
     </w:p>
     <w:sectPr>
-      <w:footerReference w:type="default" r:id="rId8"/>
+      <w:footerReference w:type="default" r:id="rId11"/>
       <w:pgSz w:w="11906" w:h="16838"/>
       <w:pgMar w:top="1417" w:right="1701" w:bottom="1417" w:left="1701" w:header="708" w:footer="708" w:gutter="0"/>
       <w:cols w:space="708"/>
@@ -5488,6 +5469,7 @@
         <w:docPartUnique/>
       </w:docPartObj>
     </w:sdtPr>
+    <w:sdtEndPr/>
     <w:sdtContent>
       <w:p>
         <w:pPr>
@@ -10135,6 +10117,7 @@
   <w:style w:type="character" w:default="1" w:styleId="Fontepargpadro">
     <w:name w:val="Default Paragraph Font"/>
     <w:uiPriority w:val="1"/>
+    <w:semiHidden/>
     <w:unhideWhenUsed/>
   </w:style>
   <w:style w:type="table" w:default="1" w:styleId="Tabelanormal">
@@ -10466,6 +10449,18 @@
       <w:u w:val="single"/>
     </w:rPr>
   </w:style>
+  <w:style w:type="character" w:styleId="MenoPendente">
+    <w:name w:val="Unresolved Mention"/>
+    <w:basedOn w:val="Fontepargpadro"/>
+    <w:uiPriority w:val="99"/>
+    <w:semiHidden/>
+    <w:unhideWhenUsed/>
+    <w:rsid w:val="007C3DD6"/>
+    <w:rPr>
+      <w:color w:val="605E5C"/>
+      <w:shd w:val="clear" w:color="auto" w:fill="E1DFDD"/>
+    </w:rPr>
+  </w:style>
 </w:styles>
 </file>
 
@@ -10769,7 +10764,7 @@
 </file>
 
 <file path=customXml/itemProps1.xml><?xml version="1.0" encoding="utf-8"?>
-<ds:datastoreItem xmlns:ds="http://schemas.openxmlformats.org/officeDocument/2006/customXml" ds:itemID="{312C06EF-12C5-42CF-A91A-F27EC18B2A51}">
+<ds:datastoreItem xmlns:ds="http://schemas.openxmlformats.org/officeDocument/2006/customXml" ds:itemID="{34829D37-3F8A-45DB-98B3-694325C099B8}">
   <ds:schemaRefs>
     <ds:schemaRef ds:uri="http://schemas.openxmlformats.org/officeDocument/2006/bibliography"/>
   </ds:schemaRefs>

--- a/Documentação_GrizFlix.docx
+++ b/Documentação_GrizFlix.docx
@@ -2021,13 +2021,6 @@
     </w:p>
     <w:p>
       <w:pPr>
-        <w:rPr>
-          <w:rFonts w:ascii="Arial Nova" w:hAnsi="Arial Nova"/>
-        </w:rPr>
-      </w:pPr>
-    </w:p>
-    <w:p>
-      <w:pPr>
         <w:pStyle w:val="Ttulo3"/>
         <w:rPr>
           <w:rFonts w:ascii="Arial Nova" w:hAnsi="Arial Nova"/>
@@ -2189,7 +2182,6 @@
           <w:b/>
           <w:bCs/>
         </w:rPr>
-        <w:lastRenderedPageBreak/>
         <w:t xml:space="preserve">1.3 </w:t>
       </w:r>
       <w:proofErr w:type="spellStart"/>
@@ -2248,6 +2240,7 @@
           <w:b w:val="0"/>
           <w:bCs w:val="0"/>
         </w:rPr>
+        <w:lastRenderedPageBreak/>
         <w:t>1.3.1 Personas Principais</w:t>
       </w:r>
     </w:p>
@@ -2434,6 +2427,8 @@
           <w:t>user@grizflix.com</w:t>
         </w:r>
       </w:hyperlink>
+      <w:bookmarkStart w:id="5" w:name="_GoBack"/>
+      <w:bookmarkEnd w:id="5"/>
     </w:p>
     <w:p>
       <w:pPr>
@@ -2464,8 +2459,6 @@
         </w:rPr>
         <w:t>123</w:t>
       </w:r>
-      <w:bookmarkStart w:id="5" w:name="_GoBack"/>
-      <w:bookmarkEnd w:id="5"/>
     </w:p>
     <w:p>
       <w:pPr>
@@ -2707,7 +2700,6 @@
           <w:b w:val="0"/>
           <w:bCs w:val="0"/>
         </w:rPr>
-        <w:lastRenderedPageBreak/>
         <w:t>1.4.2 Eficiência administrativa</w:t>
       </w:r>
     </w:p>
@@ -2742,6 +2734,7 @@
           <w:b w:val="0"/>
           <w:bCs w:val="0"/>
         </w:rPr>
+        <w:lastRenderedPageBreak/>
         <w:t>1.4.3 Simplicidade na contribuição</w:t>
       </w:r>
     </w:p>
@@ -2764,6 +2757,10 @@
     </w:p>
     <w:p>
       <w:pPr>
+        <w:pStyle w:val="NormalWeb"/>
+        <w:spacing w:line="360" w:lineRule="auto"/>
+        <w:ind w:firstLine="709"/>
+        <w:jc w:val="both"/>
         <w:rPr>
           <w:rFonts w:ascii="Arial Nova" w:hAnsi="Arial Nova"/>
         </w:rPr>
@@ -2918,13 +2915,6 @@
     </w:p>
     <w:p>
       <w:pPr>
-        <w:rPr>
-          <w:rFonts w:ascii="Arial Nova" w:hAnsi="Arial Nova"/>
-        </w:rPr>
-      </w:pPr>
-    </w:p>
-    <w:p>
-      <w:pPr>
         <w:pStyle w:val="Ttulo3"/>
         <w:rPr>
           <w:rFonts w:ascii="Arial Nova" w:hAnsi="Arial Nova"/>
@@ -3371,13 +3361,6 @@
     </w:p>
     <w:p>
       <w:pPr>
-        <w:rPr>
-          <w:rFonts w:ascii="Arial Nova" w:hAnsi="Arial Nova"/>
-        </w:rPr>
-      </w:pPr>
-    </w:p>
-    <w:p>
-      <w:pPr>
         <w:pStyle w:val="Ttulo3"/>
         <w:rPr>
           <w:rFonts w:ascii="Arial Nova" w:hAnsi="Arial Nova"/>
@@ -3391,7 +3374,6 @@
           <w:b/>
           <w:bCs/>
         </w:rPr>
-        <w:lastRenderedPageBreak/>
         <w:t>2.3 Fluxo de Autenticação e Aprovação</w:t>
       </w:r>
       <w:bookmarkEnd w:id="10"/>
@@ -3639,6 +3621,7 @@
           <w:rStyle w:val="Forte"/>
           <w:rFonts w:ascii="Arial Nova" w:hAnsi="Arial Nova"/>
         </w:rPr>
+        <w:lastRenderedPageBreak/>
         <w:t>Admin vê solicitações:</w:t>
       </w:r>
       <w:r>
@@ -3777,6 +3760,9 @@
     </w:p>
     <w:p>
       <w:pPr>
+        <w:pStyle w:val="NormalWeb"/>
+        <w:spacing w:line="360" w:lineRule="auto"/>
+        <w:ind w:left="1440"/>
         <w:rPr>
           <w:rFonts w:ascii="Arial Nova" w:hAnsi="Arial Nova"/>
         </w:rPr>
@@ -4236,7 +4222,6 @@
           <w:sz w:val="32"/>
           <w:szCs w:val="32"/>
         </w:rPr>
-        <w:lastRenderedPageBreak/>
         <w:t>4. Sistema de Design e Padrões Visuais</w:t>
       </w:r>
       <w:bookmarkEnd w:id="16"/>
@@ -4304,13 +4289,6 @@
         </w:rPr>
         <w:t xml:space="preserve"> (ícones).</w:t>
       </w:r>
-    </w:p>
-    <w:p>
-      <w:pPr>
-        <w:rPr>
-          <w:rFonts w:ascii="Arial Nova" w:hAnsi="Arial Nova"/>
-        </w:rPr>
-      </w:pPr>
     </w:p>
     <w:p>
       <w:pPr>
@@ -4349,6 +4327,7 @@
         <w:rPr>
           <w:rFonts w:ascii="Arial Nova" w:hAnsi="Arial Nova"/>
         </w:rPr>
+        <w:lastRenderedPageBreak/>
         <w:t>Navegação principal e secundária</w:t>
       </w:r>
       <w:r>
@@ -4896,7 +4875,6 @@
           <w:rFonts w:ascii="Arial Nova" w:hAnsi="Arial Nova"/>
           <w:noProof/>
         </w:rPr>
-        <w:lastRenderedPageBreak/>
         <w:drawing>
           <wp:inline distT="0" distB="0" distL="0" distR="0">
             <wp:extent cx="5393345" cy="1477108"/>
@@ -5022,6 +5000,7 @@
           <w:b w:val="0"/>
           <w:bCs w:val="0"/>
         </w:rPr>
+        <w:lastRenderedPageBreak/>
         <w:t>Imagens</w:t>
       </w:r>
     </w:p>
@@ -10764,7 +10743,7 @@
 </file>
 
 <file path=customXml/itemProps1.xml><?xml version="1.0" encoding="utf-8"?>
-<ds:datastoreItem xmlns:ds="http://schemas.openxmlformats.org/officeDocument/2006/customXml" ds:itemID="{34829D37-3F8A-45DB-98B3-694325C099B8}">
+<ds:datastoreItem xmlns:ds="http://schemas.openxmlformats.org/officeDocument/2006/customXml" ds:itemID="{5FA5CE39-71B8-4044-8ABD-01F2BA30BEE9}">
   <ds:schemaRefs>
     <ds:schemaRef ds:uri="http://schemas.openxmlformats.org/officeDocument/2006/bibliography"/>
   </ds:schemaRefs>

--- a/Documentação_GrizFlix.docx
+++ b/Documentação_GrizFlix.docx
@@ -1,6 +1,6 @@
 
 <file path=word/document.xml><?xml version="1.0" encoding="utf-8"?>
-<w:document xmlns:wpc="http://schemas.microsoft.com/office/word/2010/wordprocessingCanvas" xmlns:cx="http://schemas.microsoft.com/office/drawing/2014/chartex" xmlns:cx1="http://schemas.microsoft.com/office/drawing/2015/9/8/chartex" xmlns:cx2="http://schemas.microsoft.com/office/drawing/2015/10/21/chartex" xmlns:cx3="http://schemas.microsoft.com/office/drawing/2016/5/9/chartex" xmlns:cx4="http://schemas.microsoft.com/office/drawing/2016/5/10/chartex" xmlns:cx5="http://schemas.microsoft.com/office/drawing/2016/5/11/chartex" xmlns:cx6="http://schemas.microsoft.com/office/drawing/2016/5/12/chartex" xmlns:cx7="http://schemas.microsoft.com/office/drawing/2016/5/13/chartex" xmlns:cx8="http://schemas.microsoft.com/office/drawing/2016/5/14/chartex" xmlns:mc="http://schemas.openxmlformats.org/markup-compatibility/2006" xmlns:aink="http://schemas.microsoft.com/office/drawing/2016/ink" xmlns:am3d="http://schemas.microsoft.com/office/drawing/2017/model3d" xmlns:o="urn:schemas-microsoft-com:office:office" xmlns:r="http://schemas.openxmlformats.org/officeDocument/2006/relationships" xmlns:m="http://schemas.openxmlformats.org/officeDocument/2006/math" xmlns:v="urn:schemas-microsoft-com:vml" xmlns:wp14="http://schemas.microsoft.com/office/word/2010/wordprocessingDrawing" xmlns:wp="http://schemas.openxmlformats.org/drawingml/2006/wordprocessingDrawing" xmlns:w10="urn:schemas-microsoft-com:office:word" xmlns:w="http://schemas.openxmlformats.org/wordprocessingml/2006/main" xmlns:w14="http://schemas.microsoft.com/office/word/2010/wordml" xmlns:w15="http://schemas.microsoft.com/office/word/2012/wordml" xmlns:w16cid="http://schemas.microsoft.com/office/word/2016/wordml/cid" xmlns:w16se="http://schemas.microsoft.com/office/word/2015/wordml/symex" xmlns:wpg="http://schemas.microsoft.com/office/word/2010/wordprocessingGroup" xmlns:wpi="http://schemas.microsoft.com/office/word/2010/wordprocessingInk" xmlns:wne="http://schemas.microsoft.com/office/word/2006/wordml" xmlns:wps="http://schemas.microsoft.com/office/word/2010/wordprocessingShape" mc:Ignorable="w14 w15 w16se w16cid wp14">
+<w:document xmlns:wpc="http://schemas.microsoft.com/office/word/2010/wordprocessingCanvas" xmlns:cx="http://schemas.microsoft.com/office/drawing/2014/chartex" xmlns:cx1="http://schemas.microsoft.com/office/drawing/2015/9/8/chartex" xmlns:cx2="http://schemas.microsoft.com/office/drawing/2015/10/21/chartex" xmlns:cx3="http://schemas.microsoft.com/office/drawing/2016/5/9/chartex" xmlns:cx4="http://schemas.microsoft.com/office/drawing/2016/5/10/chartex" xmlns:cx5="http://schemas.microsoft.com/office/drawing/2016/5/11/chartex" xmlns:cx6="http://schemas.microsoft.com/office/drawing/2016/5/12/chartex" xmlns:cx7="http://schemas.microsoft.com/office/drawing/2016/5/13/chartex" xmlns:cx8="http://schemas.microsoft.com/office/drawing/2016/5/14/chartex" xmlns:mc="http://schemas.openxmlformats.org/markup-compatibility/2006" xmlns:aink="http://schemas.microsoft.com/office/drawing/2016/ink" xmlns:am3d="http://schemas.microsoft.com/office/drawing/2017/model3d" xmlns:o="urn:schemas-microsoft-com:office:office" xmlns:oel="http://schemas.microsoft.com/office/2019/extlst" xmlns:r="http://schemas.openxmlformats.org/officeDocument/2006/relationships" xmlns:m="http://schemas.openxmlformats.org/officeDocument/2006/math" xmlns:v="urn:schemas-microsoft-com:vml" xmlns:wp14="http://schemas.microsoft.com/office/word/2010/wordprocessingDrawing" xmlns:wp="http://schemas.openxmlformats.org/drawingml/2006/wordprocessingDrawing" xmlns:w10="urn:schemas-microsoft-com:office:word" xmlns:w="http://schemas.openxmlformats.org/wordprocessingml/2006/main" xmlns:w14="http://schemas.microsoft.com/office/word/2010/wordml" xmlns:w15="http://schemas.microsoft.com/office/word/2012/wordml" xmlns:w16cex="http://schemas.microsoft.com/office/word/2018/wordml/cex" xmlns:w16cid="http://schemas.microsoft.com/office/word/2016/wordml/cid" xmlns:w16="http://schemas.microsoft.com/office/word/2018/wordml" xmlns:w16du="http://schemas.microsoft.com/office/word/2023/wordml/word16du" xmlns:w16sdtdh="http://schemas.microsoft.com/office/word/2020/wordml/sdtdatahash" xmlns:w16sdtfl="http://schemas.microsoft.com/office/word/2024/wordml/sdtformatlock" xmlns:w16se="http://schemas.microsoft.com/office/word/2015/wordml/symex" xmlns:wpg="http://schemas.microsoft.com/office/word/2010/wordprocessingGroup" xmlns:wpi="http://schemas.microsoft.com/office/word/2010/wordprocessingInk" xmlns:wne="http://schemas.microsoft.com/office/word/2006/wordml" xmlns:wps="http://schemas.microsoft.com/office/word/2010/wordprocessingShape" mc:Ignorable="w14 w15 w16se w16cid w16 w16cex w16sdtdh w16sdtfl w16du wp14">
   <w:body>
     <w:p>
       <w:pPr>
@@ -11,37 +11,289 @@
           <w:rFonts w:ascii="Arial Nova" w:hAnsi="Arial Nova"/>
           <w:b/>
           <w:bCs/>
-        </w:rPr>
-      </w:pPr>
-      <w:r>
+          <w:sz w:val="24"/>
+          <w:szCs w:val="24"/>
+        </w:rPr>
+      </w:pPr>
+      <w:bookmarkStart w:id="0" w:name="_Toc214091023"/>
+      <w:r>
+        <w:rPr>
+          <w:rFonts w:ascii="Arial Nova" w:hAnsi="Arial Nova"/>
+          <w:sz w:val="24"/>
+          <w:szCs w:val="24"/>
+        </w:rPr>
+        <w:t>ESCOLA E FACULDADE DE TECNOLOGIA SENAI ROBERTO MANGE</w:t>
+      </w:r>
+    </w:p>
+    <w:p>
+      <w:pPr>
+        <w:pStyle w:val="Ttulo2"/>
+        <w:jc w:val="center"/>
         <w:rPr>
           <w:rStyle w:val="Forte"/>
           <w:rFonts w:ascii="Arial Nova" w:hAnsi="Arial Nova"/>
           <w:b/>
           <w:bCs/>
         </w:rPr>
-        <w:t xml:space="preserve">Documentação de Design e Arquitetura – </w:t>
-      </w:r>
-      <w:proofErr w:type="spellStart"/>
-      <w:r>
+      </w:pPr>
+    </w:p>
+    <w:p>
+      <w:pPr>
+        <w:pStyle w:val="Ttulo2"/>
+        <w:jc w:val="center"/>
         <w:rPr>
           <w:rStyle w:val="Forte"/>
           <w:rFonts w:ascii="Arial Nova" w:hAnsi="Arial Nova"/>
           <w:b/>
           <w:bCs/>
         </w:rPr>
-        <w:t>GrizFlix</w:t>
-      </w:r>
-      <w:proofErr w:type="spellEnd"/>
+      </w:pPr>
     </w:p>
     <w:p>
       <w:pPr>
         <w:pStyle w:val="Ttulo2"/>
+        <w:jc w:val="center"/>
+        <w:rPr>
+          <w:rStyle w:val="Forte"/>
+          <w:rFonts w:ascii="Arial Nova" w:hAnsi="Arial Nova"/>
+          <w:b/>
+          <w:bCs/>
+        </w:rPr>
       </w:pPr>
     </w:p>
     <w:p>
       <w:pPr>
         <w:pStyle w:val="Ttulo2"/>
+        <w:jc w:val="center"/>
+        <w:rPr>
+          <w:rStyle w:val="Forte"/>
+          <w:rFonts w:ascii="Arial Nova" w:hAnsi="Arial Nova"/>
+          <w:b/>
+          <w:bCs/>
+        </w:rPr>
+      </w:pPr>
+    </w:p>
+    <w:p>
+      <w:pPr>
+        <w:pStyle w:val="Ttulo2"/>
+        <w:jc w:val="center"/>
+        <w:rPr>
+          <w:rStyle w:val="Forte"/>
+          <w:rFonts w:ascii="Arial Nova" w:hAnsi="Arial Nova"/>
+          <w:sz w:val="24"/>
+          <w:szCs w:val="24"/>
+        </w:rPr>
+      </w:pPr>
+      <w:r>
+        <w:rPr>
+          <w:rStyle w:val="Forte"/>
+          <w:rFonts w:ascii="Arial Nova" w:hAnsi="Arial Nova"/>
+          <w:sz w:val="24"/>
+          <w:szCs w:val="24"/>
+        </w:rPr>
+        <w:t>ANA CLARA GRIZOTTO</w:t>
+      </w:r>
+    </w:p>
+    <w:p>
+      <w:pPr>
+        <w:pStyle w:val="Ttulo2"/>
+        <w:jc w:val="center"/>
+        <w:rPr>
+          <w:rStyle w:val="Forte"/>
+          <w:rFonts w:ascii="Arial Nova" w:hAnsi="Arial Nova"/>
+          <w:b/>
+          <w:bCs/>
+        </w:rPr>
+      </w:pPr>
+    </w:p>
+    <w:p>
+      <w:pPr>
+        <w:pStyle w:val="Ttulo2"/>
+        <w:jc w:val="center"/>
+        <w:rPr>
+          <w:rStyle w:val="Forte"/>
+          <w:rFonts w:ascii="Arial Nova" w:hAnsi="Arial Nova"/>
+          <w:b/>
+          <w:bCs/>
+          <w:sz w:val="24"/>
+          <w:szCs w:val="24"/>
+        </w:rPr>
+      </w:pPr>
+    </w:p>
+    <w:p>
+      <w:pPr>
+        <w:pStyle w:val="Ttulo2"/>
+        <w:jc w:val="center"/>
+        <w:rPr>
+          <w:rStyle w:val="Forte"/>
+          <w:rFonts w:ascii="Arial Nova" w:hAnsi="Arial Nova"/>
+          <w:b/>
+          <w:bCs/>
+          <w:sz w:val="24"/>
+          <w:szCs w:val="24"/>
+        </w:rPr>
+      </w:pPr>
+    </w:p>
+    <w:p>
+      <w:pPr>
+        <w:pStyle w:val="Ttulo2"/>
+        <w:jc w:val="center"/>
+        <w:rPr>
+          <w:rStyle w:val="Forte"/>
+          <w:rFonts w:ascii="Arial Nova" w:hAnsi="Arial Nova"/>
+          <w:b/>
+          <w:bCs/>
+          <w:sz w:val="24"/>
+          <w:szCs w:val="24"/>
+        </w:rPr>
+      </w:pPr>
+    </w:p>
+    <w:p>
+      <w:pPr>
+        <w:pStyle w:val="Ttulo2"/>
+        <w:jc w:val="center"/>
+        <w:rPr>
+          <w:rStyle w:val="Forte"/>
+          <w:rFonts w:ascii="Arial Nova" w:hAnsi="Arial Nova"/>
+          <w:b/>
+          <w:bCs/>
+          <w:sz w:val="24"/>
+          <w:szCs w:val="24"/>
+        </w:rPr>
+      </w:pPr>
+      <w:r>
+        <w:rPr>
+          <w:rStyle w:val="Forte"/>
+          <w:rFonts w:ascii="Arial Nova" w:hAnsi="Arial Nova"/>
+          <w:b/>
+          <w:bCs/>
+          <w:sz w:val="24"/>
+          <w:szCs w:val="24"/>
+        </w:rPr>
+        <w:t>DOCUMENTAÇÃO DE DESIGN E ARQUITETURA</w:t>
+      </w:r>
+    </w:p>
+    <w:p>
+      <w:pPr>
+        <w:pStyle w:val="Ttulo2"/>
+        <w:jc w:val="center"/>
+      </w:pPr>
+      <w:r>
+        <w:rPr>
+          <w:rStyle w:val="Forte"/>
+          <w:rFonts w:ascii="Arial Nova" w:hAnsi="Arial Nova"/>
+          <w:sz w:val="24"/>
+          <w:szCs w:val="24"/>
+        </w:rPr>
+        <w:t>GRIZFLIX</w:t>
+      </w:r>
+      <w:bookmarkEnd w:id="0"/>
+    </w:p>
+    <w:p>
+      <w:pPr>
+        <w:pStyle w:val="Ttulo2"/>
+      </w:pPr>
+    </w:p>
+    <w:p>
+      <w:pPr>
+        <w:pStyle w:val="Ttulo2"/>
+      </w:pPr>
+    </w:p>
+    <w:p>
+      <w:pPr>
+        <w:pStyle w:val="Ttulo2"/>
+      </w:pPr>
+    </w:p>
+    <w:p>
+      <w:pPr>
+        <w:pStyle w:val="Ttulo2"/>
+      </w:pPr>
+    </w:p>
+    <w:p>
+      <w:pPr>
+        <w:pStyle w:val="Ttulo2"/>
+      </w:pPr>
+    </w:p>
+    <w:p>
+      <w:pPr>
+        <w:pStyle w:val="Ttulo2"/>
+      </w:pPr>
+    </w:p>
+    <w:p>
+      <w:pPr>
+        <w:pStyle w:val="Ttulo2"/>
+      </w:pPr>
+    </w:p>
+    <w:p>
+      <w:pPr>
+        <w:pStyle w:val="Ttulo2"/>
+        <w:jc w:val="center"/>
+        <w:rPr>
+          <w:rFonts w:ascii="Arial Nova" w:hAnsi="Arial Nova"/>
+          <w:b w:val="0"/>
+          <w:bCs w:val="0"/>
+          <w:sz w:val="24"/>
+          <w:szCs w:val="24"/>
+        </w:rPr>
+      </w:pPr>
+    </w:p>
+    <w:p>
+      <w:pPr>
+        <w:pStyle w:val="Ttulo2"/>
+        <w:jc w:val="center"/>
+        <w:rPr>
+          <w:rFonts w:ascii="Arial Nova" w:hAnsi="Arial Nova"/>
+          <w:b w:val="0"/>
+          <w:bCs w:val="0"/>
+          <w:sz w:val="24"/>
+          <w:szCs w:val="24"/>
+        </w:rPr>
+      </w:pPr>
+      <w:r>
+        <w:rPr>
+          <w:rFonts w:ascii="Arial Nova" w:hAnsi="Arial Nova"/>
+          <w:b w:val="0"/>
+          <w:bCs w:val="0"/>
+          <w:sz w:val="24"/>
+          <w:szCs w:val="24"/>
+        </w:rPr>
+        <w:t>Campinas</w:t>
+      </w:r>
+    </w:p>
+    <w:p>
+      <w:pPr>
+        <w:pStyle w:val="Ttulo2"/>
+        <w:jc w:val="center"/>
+        <w:rPr>
+          <w:rFonts w:ascii="Arial Nova" w:hAnsi="Arial Nova"/>
+          <w:b w:val="0"/>
+          <w:bCs w:val="0"/>
+          <w:sz w:val="24"/>
+          <w:szCs w:val="24"/>
+        </w:rPr>
+      </w:pPr>
+      <w:r>
+        <w:rPr>
+          <w:rFonts w:ascii="Arial Nova" w:hAnsi="Arial Nova"/>
+          <w:b w:val="0"/>
+          <w:bCs w:val="0"/>
+          <w:sz w:val="24"/>
+          <w:szCs w:val="24"/>
+        </w:rPr>
+        <w:t>2025</w:t>
+      </w:r>
+    </w:p>
+    <w:p>
+      <w:pPr>
+        <w:pStyle w:val="Ttulo2"/>
+        <w:jc w:val="center"/>
+        <w:rPr>
+          <w:rFonts w:ascii="Arial Nova" w:hAnsi="Arial Nova"/>
+          <w:b w:val="0"/>
+          <w:bCs w:val="0"/>
+          <w:sz w:val="24"/>
+          <w:szCs w:val="24"/>
+        </w:rPr>
       </w:pPr>
     </w:p>
     <w:sdt>
@@ -91,7 +343,13 @@
               <w:tab w:val="right" w:leader="dot" w:pos="8494"/>
             </w:tabs>
             <w:rPr>
+              <w:rFonts w:eastAsiaTheme="minorEastAsia"/>
               <w:noProof/>
+              <w:kern w:val="2"/>
+              <w:sz w:val="24"/>
+              <w:szCs w:val="24"/>
+              <w:lang w:eastAsia="pt-BR"/>
+              <w14:ligatures w14:val="standardContextual"/>
             </w:rPr>
           </w:pPr>
           <w:r>
@@ -103,14 +361,14 @@
           <w:r>
             <w:fldChar w:fldCharType="separate"/>
           </w:r>
-          <w:hyperlink w:anchor="_Toc213942591" w:history="1">
+          <w:hyperlink w:anchor="_Toc214091023" w:history="1">
             <w:r>
               <w:rPr>
                 <w:rStyle w:val="Hyperlink"/>
                 <w:rFonts w:ascii="Arial Nova" w:hAnsi="Arial Nova"/>
                 <w:noProof/>
               </w:rPr>
-              <w:t>Documentação de Design e Arquitetura - GrizFlix</w:t>
+              <w:t>Documentação de Design e Arquitetura – GrizFlix</w:t>
             </w:r>
             <w:r>
               <w:rPr>
@@ -131,7 +389,7 @@
                 <w:noProof/>
                 <w:webHidden/>
               </w:rPr>
-              <w:instrText xml:space="preserve"> PAGEREF _Toc213942591 \h </w:instrText>
+              <w:instrText xml:space="preserve"> PAGEREF _Toc214091023 \h </w:instrText>
             </w:r>
             <w:r>
               <w:rPr>
@@ -151,7 +409,7 @@
                 <w:noProof/>
                 <w:webHidden/>
               </w:rPr>
-              <w:t>2</w:t>
+              <w:t>1</w:t>
             </w:r>
             <w:r>
               <w:rPr>
@@ -169,10 +427,16 @@
               <w:tab w:val="right" w:leader="dot" w:pos="8494"/>
             </w:tabs>
             <w:rPr>
+              <w:rFonts w:eastAsiaTheme="minorEastAsia"/>
               <w:noProof/>
+              <w:kern w:val="2"/>
+              <w:sz w:val="24"/>
+              <w:szCs w:val="24"/>
+              <w:lang w:eastAsia="pt-BR"/>
+              <w14:ligatures w14:val="standardContextual"/>
             </w:rPr>
           </w:pPr>
-          <w:hyperlink w:anchor="_Toc213942592" w:history="1">
+          <w:hyperlink w:anchor="_Toc214091024" w:history="1">
             <w:r>
               <w:rPr>
                 <w:rStyle w:val="Hyperlink"/>
@@ -200,7 +464,7 @@
                 <w:noProof/>
                 <w:webHidden/>
               </w:rPr>
-              <w:instrText xml:space="preserve"> PAGEREF _Toc213942592 \h </w:instrText>
+              <w:instrText xml:space="preserve"> PAGEREF _Toc214091024 \h </w:instrText>
             </w:r>
             <w:r>
               <w:rPr>
@@ -220,7 +484,7 @@
                 <w:noProof/>
                 <w:webHidden/>
               </w:rPr>
-              <w:t>2</w:t>
+              <w:t>3</w:t>
             </w:r>
             <w:r>
               <w:rPr>
@@ -238,10 +502,16 @@
               <w:tab w:val="right" w:leader="dot" w:pos="8494"/>
             </w:tabs>
             <w:rPr>
+              <w:rFonts w:eastAsiaTheme="minorEastAsia"/>
               <w:noProof/>
+              <w:kern w:val="2"/>
+              <w:sz w:val="24"/>
+              <w:szCs w:val="24"/>
+              <w:lang w:eastAsia="pt-BR"/>
+              <w14:ligatures w14:val="standardContextual"/>
             </w:rPr>
           </w:pPr>
-          <w:hyperlink w:anchor="_Toc213942593" w:history="1">
+          <w:hyperlink w:anchor="_Toc214091025" w:history="1">
             <w:r>
               <w:rPr>
                 <w:rStyle w:val="Hyperlink"/>
@@ -269,7 +539,7 @@
                 <w:noProof/>
                 <w:webHidden/>
               </w:rPr>
-              <w:instrText xml:space="preserve"> PAGEREF _Toc213942593 \h </w:instrText>
+              <w:instrText xml:space="preserve"> PAGEREF _Toc214091025 \h </w:instrText>
             </w:r>
             <w:r>
               <w:rPr>
@@ -289,7 +559,7 @@
                 <w:noProof/>
                 <w:webHidden/>
               </w:rPr>
-              <w:t>2</w:t>
+              <w:t>3</w:t>
             </w:r>
             <w:r>
               <w:rPr>
@@ -307,10 +577,16 @@
               <w:tab w:val="right" w:leader="dot" w:pos="8494"/>
             </w:tabs>
             <w:rPr>
+              <w:rFonts w:eastAsiaTheme="minorEastAsia"/>
               <w:noProof/>
+              <w:kern w:val="2"/>
+              <w:sz w:val="24"/>
+              <w:szCs w:val="24"/>
+              <w:lang w:eastAsia="pt-BR"/>
+              <w14:ligatures w14:val="standardContextual"/>
             </w:rPr>
           </w:pPr>
-          <w:hyperlink w:anchor="_Toc213942594" w:history="1">
+          <w:hyperlink w:anchor="_Toc214091026" w:history="1">
             <w:r>
               <w:rPr>
                 <w:rStyle w:val="Hyperlink"/>
@@ -338,7 +614,7 @@
                 <w:noProof/>
                 <w:webHidden/>
               </w:rPr>
-              <w:instrText xml:space="preserve"> PAGEREF _Toc213942594 \h </w:instrText>
+              <w:instrText xml:space="preserve"> PAGEREF _Toc214091026 \h </w:instrText>
             </w:r>
             <w:r>
               <w:rPr>
@@ -358,7 +634,7 @@
                 <w:noProof/>
                 <w:webHidden/>
               </w:rPr>
-              <w:t>2</w:t>
+              <w:t>3</w:t>
             </w:r>
             <w:r>
               <w:rPr>
@@ -376,10 +652,16 @@
               <w:tab w:val="right" w:leader="dot" w:pos="8494"/>
             </w:tabs>
             <w:rPr>
+              <w:rFonts w:eastAsiaTheme="minorEastAsia"/>
               <w:noProof/>
+              <w:kern w:val="2"/>
+              <w:sz w:val="24"/>
+              <w:szCs w:val="24"/>
+              <w:lang w:eastAsia="pt-BR"/>
+              <w14:ligatures w14:val="standardContextual"/>
             </w:rPr>
           </w:pPr>
-          <w:hyperlink w:anchor="_Toc213942595" w:history="1">
+          <w:hyperlink w:anchor="_Toc214091027" w:history="1">
             <w:r>
               <w:rPr>
                 <w:rStyle w:val="Hyperlink"/>
@@ -407,7 +689,7 @@
                 <w:noProof/>
                 <w:webHidden/>
               </w:rPr>
-              <w:instrText xml:space="preserve"> PAGEREF _Toc213942595 \h </w:instrText>
+              <w:instrText xml:space="preserve"> PAGEREF _Toc214091027 \h </w:instrText>
             </w:r>
             <w:r>
               <w:rPr>
@@ -445,10 +727,16 @@
               <w:tab w:val="right" w:leader="dot" w:pos="8494"/>
             </w:tabs>
             <w:rPr>
+              <w:rFonts w:eastAsiaTheme="minorEastAsia"/>
               <w:noProof/>
+              <w:kern w:val="2"/>
+              <w:sz w:val="24"/>
+              <w:szCs w:val="24"/>
+              <w:lang w:eastAsia="pt-BR"/>
+              <w14:ligatures w14:val="standardContextual"/>
             </w:rPr>
           </w:pPr>
-          <w:hyperlink w:anchor="_Toc213942596" w:history="1">
+          <w:hyperlink w:anchor="_Toc214091028" w:history="1">
             <w:r>
               <w:rPr>
                 <w:rStyle w:val="Hyperlink"/>
@@ -476,7 +764,7 @@
                 <w:noProof/>
                 <w:webHidden/>
               </w:rPr>
-              <w:instrText xml:space="preserve"> PAGEREF _Toc213942596 \h </w:instrText>
+              <w:instrText xml:space="preserve"> PAGEREF _Toc214091028 \h </w:instrText>
             </w:r>
             <w:r>
               <w:rPr>
@@ -496,7 +784,7 @@
                 <w:noProof/>
                 <w:webHidden/>
               </w:rPr>
-              <w:t>3</w:t>
+              <w:t>4</w:t>
             </w:r>
             <w:r>
               <w:rPr>
@@ -514,10 +802,16 @@
               <w:tab w:val="right" w:leader="dot" w:pos="8494"/>
             </w:tabs>
             <w:rPr>
+              <w:rFonts w:eastAsiaTheme="minorEastAsia"/>
               <w:noProof/>
+              <w:kern w:val="2"/>
+              <w:sz w:val="24"/>
+              <w:szCs w:val="24"/>
+              <w:lang w:eastAsia="pt-BR"/>
+              <w14:ligatures w14:val="standardContextual"/>
             </w:rPr>
           </w:pPr>
-          <w:hyperlink w:anchor="_Toc213942597" w:history="1">
+          <w:hyperlink w:anchor="_Toc214091029" w:history="1">
             <w:r>
               <w:rPr>
                 <w:rStyle w:val="Hyperlink"/>
@@ -545,7 +839,7 @@
                 <w:noProof/>
                 <w:webHidden/>
               </w:rPr>
-              <w:instrText xml:space="preserve"> PAGEREF _Toc213942597 \h </w:instrText>
+              <w:instrText xml:space="preserve"> PAGEREF _Toc214091029 \h </w:instrText>
             </w:r>
             <w:r>
               <w:rPr>
@@ -565,7 +859,7 @@
                 <w:noProof/>
                 <w:webHidden/>
               </w:rPr>
-              <w:t>4</w:t>
+              <w:t>5</w:t>
             </w:r>
             <w:r>
               <w:rPr>
@@ -583,10 +877,16 @@
               <w:tab w:val="right" w:leader="dot" w:pos="8494"/>
             </w:tabs>
             <w:rPr>
+              <w:rFonts w:eastAsiaTheme="minorEastAsia"/>
               <w:noProof/>
+              <w:kern w:val="2"/>
+              <w:sz w:val="24"/>
+              <w:szCs w:val="24"/>
+              <w:lang w:eastAsia="pt-BR"/>
+              <w14:ligatures w14:val="standardContextual"/>
             </w:rPr>
           </w:pPr>
-          <w:hyperlink w:anchor="_Toc213942598" w:history="1">
+          <w:hyperlink w:anchor="_Toc214091030" w:history="1">
             <w:r>
               <w:rPr>
                 <w:rStyle w:val="Hyperlink"/>
@@ -614,7 +914,7 @@
                 <w:noProof/>
                 <w:webHidden/>
               </w:rPr>
-              <w:instrText xml:space="preserve"> PAGEREF _Toc213942598 \h </w:instrText>
+              <w:instrText xml:space="preserve"> PAGEREF _Toc214091030 \h </w:instrText>
             </w:r>
             <w:r>
               <w:rPr>
@@ -634,7 +934,7 @@
                 <w:noProof/>
                 <w:webHidden/>
               </w:rPr>
-              <w:t>4</w:t>
+              <w:t>5</w:t>
             </w:r>
             <w:r>
               <w:rPr>
@@ -652,10 +952,16 @@
               <w:tab w:val="right" w:leader="dot" w:pos="8494"/>
             </w:tabs>
             <w:rPr>
+              <w:rFonts w:eastAsiaTheme="minorEastAsia"/>
               <w:noProof/>
+              <w:kern w:val="2"/>
+              <w:sz w:val="24"/>
+              <w:szCs w:val="24"/>
+              <w:lang w:eastAsia="pt-BR"/>
+              <w14:ligatures w14:val="standardContextual"/>
             </w:rPr>
           </w:pPr>
-          <w:hyperlink w:anchor="_Toc213942599" w:history="1">
+          <w:hyperlink w:anchor="_Toc214091031" w:history="1">
             <w:r>
               <w:rPr>
                 <w:rStyle w:val="Hyperlink"/>
@@ -683,7 +989,7 @@
                 <w:noProof/>
                 <w:webHidden/>
               </w:rPr>
-              <w:instrText xml:space="preserve"> PAGEREF _Toc213942599 \h </w:instrText>
+              <w:instrText xml:space="preserve"> PAGEREF _Toc214091031 \h </w:instrText>
             </w:r>
             <w:r>
               <w:rPr>
@@ -703,7 +1009,7 @@
                 <w:noProof/>
                 <w:webHidden/>
               </w:rPr>
-              <w:t>4</w:t>
+              <w:t>5</w:t>
             </w:r>
             <w:r>
               <w:rPr>
@@ -721,10 +1027,16 @@
               <w:tab w:val="right" w:leader="dot" w:pos="8494"/>
             </w:tabs>
             <w:rPr>
+              <w:rFonts w:eastAsiaTheme="minorEastAsia"/>
               <w:noProof/>
+              <w:kern w:val="2"/>
+              <w:sz w:val="24"/>
+              <w:szCs w:val="24"/>
+              <w:lang w:eastAsia="pt-BR"/>
+              <w14:ligatures w14:val="standardContextual"/>
             </w:rPr>
           </w:pPr>
-          <w:hyperlink w:anchor="_Toc213942600" w:history="1">
+          <w:hyperlink w:anchor="_Toc214091032" w:history="1">
             <w:r>
               <w:rPr>
                 <w:rStyle w:val="Hyperlink"/>
@@ -752,7 +1064,7 @@
                 <w:noProof/>
                 <w:webHidden/>
               </w:rPr>
-              <w:instrText xml:space="preserve"> PAGEREF _Toc213942600 \h </w:instrText>
+              <w:instrText xml:space="preserve"> PAGEREF _Toc214091032 \h </w:instrText>
             </w:r>
             <w:r>
               <w:rPr>
@@ -772,7 +1084,7 @@
                 <w:noProof/>
                 <w:webHidden/>
               </w:rPr>
-              <w:t>4</w:t>
+              <w:t>7</w:t>
             </w:r>
             <w:r>
               <w:rPr>
@@ -790,10 +1102,16 @@
               <w:tab w:val="right" w:leader="dot" w:pos="8494"/>
             </w:tabs>
             <w:rPr>
+              <w:rFonts w:eastAsiaTheme="minorEastAsia"/>
               <w:noProof/>
+              <w:kern w:val="2"/>
+              <w:sz w:val="24"/>
+              <w:szCs w:val="24"/>
+              <w:lang w:eastAsia="pt-BR"/>
+              <w14:ligatures w14:val="standardContextual"/>
             </w:rPr>
           </w:pPr>
-          <w:hyperlink w:anchor="_Toc213942601" w:history="1">
+          <w:hyperlink w:anchor="_Toc214091033" w:history="1">
             <w:r>
               <w:rPr>
                 <w:rStyle w:val="Hyperlink"/>
@@ -821,7 +1139,7 @@
                 <w:noProof/>
                 <w:webHidden/>
               </w:rPr>
-              <w:instrText xml:space="preserve"> PAGEREF _Toc213942601 \h </w:instrText>
+              <w:instrText xml:space="preserve"> PAGEREF _Toc214091033 \h </w:instrText>
             </w:r>
             <w:r>
               <w:rPr>
@@ -841,7 +1159,7 @@
                 <w:noProof/>
                 <w:webHidden/>
               </w:rPr>
-              <w:t>5</w:t>
+              <w:t>7</w:t>
             </w:r>
             <w:r>
               <w:rPr>
@@ -859,10 +1177,16 @@
               <w:tab w:val="right" w:leader="dot" w:pos="8494"/>
             </w:tabs>
             <w:rPr>
+              <w:rFonts w:eastAsiaTheme="minorEastAsia"/>
               <w:noProof/>
+              <w:kern w:val="2"/>
+              <w:sz w:val="24"/>
+              <w:szCs w:val="24"/>
+              <w:lang w:eastAsia="pt-BR"/>
+              <w14:ligatures w14:val="standardContextual"/>
             </w:rPr>
           </w:pPr>
-          <w:hyperlink w:anchor="_Toc213942602" w:history="1">
+          <w:hyperlink w:anchor="_Toc214091034" w:history="1">
             <w:r>
               <w:rPr>
                 <w:rStyle w:val="Hyperlink"/>
@@ -890,7 +1214,7 @@
                 <w:noProof/>
                 <w:webHidden/>
               </w:rPr>
-              <w:instrText xml:space="preserve"> PAGEREF _Toc213942602 \h </w:instrText>
+              <w:instrText xml:space="preserve"> PAGEREF _Toc214091034 \h </w:instrText>
             </w:r>
             <w:r>
               <w:rPr>
@@ -910,7 +1234,7 @@
                 <w:noProof/>
                 <w:webHidden/>
               </w:rPr>
-              <w:t>5</w:t>
+              <w:t>7</w:t>
             </w:r>
             <w:r>
               <w:rPr>
@@ -928,10 +1252,16 @@
               <w:tab w:val="right" w:leader="dot" w:pos="8494"/>
             </w:tabs>
             <w:rPr>
+              <w:rFonts w:eastAsiaTheme="minorEastAsia"/>
               <w:noProof/>
+              <w:kern w:val="2"/>
+              <w:sz w:val="24"/>
+              <w:szCs w:val="24"/>
+              <w:lang w:eastAsia="pt-BR"/>
+              <w14:ligatures w14:val="standardContextual"/>
             </w:rPr>
           </w:pPr>
-          <w:hyperlink w:anchor="_Toc213942603" w:history="1">
+          <w:hyperlink w:anchor="_Toc214091035" w:history="1">
             <w:r>
               <w:rPr>
                 <w:rStyle w:val="Hyperlink"/>
@@ -959,7 +1289,7 @@
                 <w:noProof/>
                 <w:webHidden/>
               </w:rPr>
-              <w:instrText xml:space="preserve"> PAGEREF _Toc213942603 \h </w:instrText>
+              <w:instrText xml:space="preserve"> PAGEREF _Toc214091035 \h </w:instrText>
             </w:r>
             <w:r>
               <w:rPr>
@@ -979,7 +1309,7 @@
                 <w:noProof/>
                 <w:webHidden/>
               </w:rPr>
-              <w:t>5</w:t>
+              <w:t>7</w:t>
             </w:r>
             <w:r>
               <w:rPr>
@@ -997,10 +1327,16 @@
               <w:tab w:val="right" w:leader="dot" w:pos="8494"/>
             </w:tabs>
             <w:rPr>
+              <w:rFonts w:eastAsiaTheme="minorEastAsia"/>
               <w:noProof/>
+              <w:kern w:val="2"/>
+              <w:sz w:val="24"/>
+              <w:szCs w:val="24"/>
+              <w:lang w:eastAsia="pt-BR"/>
+              <w14:ligatures w14:val="standardContextual"/>
             </w:rPr>
           </w:pPr>
-          <w:hyperlink w:anchor="_Toc213942604" w:history="1">
+          <w:hyperlink w:anchor="_Toc214091036" w:history="1">
             <w:r>
               <w:rPr>
                 <w:rStyle w:val="Hyperlink"/>
@@ -1028,7 +1364,7 @@
                 <w:noProof/>
                 <w:webHidden/>
               </w:rPr>
-              <w:instrText xml:space="preserve"> PAGEREF _Toc213942604 \h </w:instrText>
+              <w:instrText xml:space="preserve"> PAGEREF _Toc214091036 \h </w:instrText>
             </w:r>
             <w:r>
               <w:rPr>
@@ -1048,7 +1384,7 @@
                 <w:noProof/>
                 <w:webHidden/>
               </w:rPr>
-              <w:t>5</w:t>
+              <w:t>7</w:t>
             </w:r>
             <w:r>
               <w:rPr>
@@ -1066,10 +1402,16 @@
               <w:tab w:val="right" w:leader="dot" w:pos="8494"/>
             </w:tabs>
             <w:rPr>
+              <w:rFonts w:eastAsiaTheme="minorEastAsia"/>
               <w:noProof/>
+              <w:kern w:val="2"/>
+              <w:sz w:val="24"/>
+              <w:szCs w:val="24"/>
+              <w:lang w:eastAsia="pt-BR"/>
+              <w14:ligatures w14:val="standardContextual"/>
             </w:rPr>
           </w:pPr>
-          <w:hyperlink w:anchor="_Toc213942605" w:history="1">
+          <w:hyperlink w:anchor="_Toc214091037" w:history="1">
             <w:r>
               <w:rPr>
                 <w:rStyle w:val="Hyperlink"/>
@@ -1097,7 +1439,7 @@
                 <w:noProof/>
                 <w:webHidden/>
               </w:rPr>
-              <w:instrText xml:space="preserve"> PAGEREF _Toc213942605 \h </w:instrText>
+              <w:instrText xml:space="preserve"> PAGEREF _Toc214091037 \h </w:instrText>
             </w:r>
             <w:r>
               <w:rPr>
@@ -1117,7 +1459,7 @@
                 <w:noProof/>
                 <w:webHidden/>
               </w:rPr>
-              <w:t>5</w:t>
+              <w:t>7</w:t>
             </w:r>
             <w:r>
               <w:rPr>
@@ -1135,10 +1477,16 @@
               <w:tab w:val="right" w:leader="dot" w:pos="8494"/>
             </w:tabs>
             <w:rPr>
+              <w:rFonts w:eastAsiaTheme="minorEastAsia"/>
               <w:noProof/>
+              <w:kern w:val="2"/>
+              <w:sz w:val="24"/>
+              <w:szCs w:val="24"/>
+              <w:lang w:eastAsia="pt-BR"/>
+              <w14:ligatures w14:val="standardContextual"/>
             </w:rPr>
           </w:pPr>
-          <w:hyperlink w:anchor="_Toc213942606" w:history="1">
+          <w:hyperlink w:anchor="_Toc214091038" w:history="1">
             <w:r>
               <w:rPr>
                 <w:rStyle w:val="Hyperlink"/>
@@ -1166,7 +1514,7 @@
                 <w:noProof/>
                 <w:webHidden/>
               </w:rPr>
-              <w:instrText xml:space="preserve"> PAGEREF _Toc213942606 \h </w:instrText>
+              <w:instrText xml:space="preserve"> PAGEREF _Toc214091038 \h </w:instrText>
             </w:r>
             <w:r>
               <w:rPr>
@@ -1186,7 +1534,7 @@
                 <w:noProof/>
                 <w:webHidden/>
               </w:rPr>
-              <w:t>5</w:t>
+              <w:t>8</w:t>
             </w:r>
             <w:r>
               <w:rPr>
@@ -1204,10 +1552,16 @@
               <w:tab w:val="right" w:leader="dot" w:pos="8494"/>
             </w:tabs>
             <w:rPr>
+              <w:rFonts w:eastAsiaTheme="minorEastAsia"/>
               <w:noProof/>
+              <w:kern w:val="2"/>
+              <w:sz w:val="24"/>
+              <w:szCs w:val="24"/>
+              <w:lang w:eastAsia="pt-BR"/>
+              <w14:ligatures w14:val="standardContextual"/>
             </w:rPr>
           </w:pPr>
-          <w:hyperlink w:anchor="_Toc213942607" w:history="1">
+          <w:hyperlink w:anchor="_Toc214091039" w:history="1">
             <w:r>
               <w:rPr>
                 <w:rStyle w:val="Hyperlink"/>
@@ -1235,7 +1589,7 @@
                 <w:noProof/>
                 <w:webHidden/>
               </w:rPr>
-              <w:instrText xml:space="preserve"> PAGEREF _Toc213942607 \h </w:instrText>
+              <w:instrText xml:space="preserve"> PAGEREF _Toc214091039 \h </w:instrText>
             </w:r>
             <w:r>
               <w:rPr>
@@ -1255,7 +1609,7 @@
                 <w:noProof/>
                 <w:webHidden/>
               </w:rPr>
-              <w:t>5</w:t>
+              <w:t>8</w:t>
             </w:r>
             <w:r>
               <w:rPr>
@@ -1273,10 +1627,16 @@
               <w:tab w:val="right" w:leader="dot" w:pos="8494"/>
             </w:tabs>
             <w:rPr>
+              <w:rFonts w:eastAsiaTheme="minorEastAsia"/>
               <w:noProof/>
+              <w:kern w:val="2"/>
+              <w:sz w:val="24"/>
+              <w:szCs w:val="24"/>
+              <w:lang w:eastAsia="pt-BR"/>
+              <w14:ligatures w14:val="standardContextual"/>
             </w:rPr>
           </w:pPr>
-          <w:hyperlink w:anchor="_Toc213942608" w:history="1">
+          <w:hyperlink w:anchor="_Toc214091040" w:history="1">
             <w:r>
               <w:rPr>
                 <w:rStyle w:val="Hyperlink"/>
@@ -1304,7 +1664,7 @@
                 <w:noProof/>
                 <w:webHidden/>
               </w:rPr>
-              <w:instrText xml:space="preserve"> PAGEREF _Toc213942608 \h </w:instrText>
+              <w:instrText xml:space="preserve"> PAGEREF _Toc214091040 \h </w:instrText>
             </w:r>
             <w:r>
               <w:rPr>
@@ -1324,7 +1684,7 @@
                 <w:noProof/>
                 <w:webHidden/>
               </w:rPr>
-              <w:t>6</w:t>
+              <w:t>8</w:t>
             </w:r>
             <w:r>
               <w:rPr>
@@ -1342,10 +1702,16 @@
               <w:tab w:val="right" w:leader="dot" w:pos="8494"/>
             </w:tabs>
             <w:rPr>
+              <w:rFonts w:eastAsiaTheme="minorEastAsia"/>
               <w:noProof/>
+              <w:kern w:val="2"/>
+              <w:sz w:val="24"/>
+              <w:szCs w:val="24"/>
+              <w:lang w:eastAsia="pt-BR"/>
+              <w14:ligatures w14:val="standardContextual"/>
             </w:rPr>
           </w:pPr>
-          <w:hyperlink w:anchor="_Toc213942609" w:history="1">
+          <w:hyperlink w:anchor="_Toc214091041" w:history="1">
             <w:r>
               <w:rPr>
                 <w:rStyle w:val="Hyperlink"/>
@@ -1373,7 +1739,7 @@
                 <w:noProof/>
                 <w:webHidden/>
               </w:rPr>
-              <w:instrText xml:space="preserve"> PAGEREF _Toc213942609 \h </w:instrText>
+              <w:instrText xml:space="preserve"> PAGEREF _Toc214091041 \h </w:instrText>
             </w:r>
             <w:r>
               <w:rPr>
@@ -1393,7 +1759,7 @@
                 <w:noProof/>
                 <w:webHidden/>
               </w:rPr>
-              <w:t>6</w:t>
+              <w:t>8</w:t>
             </w:r>
             <w:r>
               <w:rPr>
@@ -1411,10 +1777,16 @@
               <w:tab w:val="right" w:leader="dot" w:pos="8494"/>
             </w:tabs>
             <w:rPr>
+              <w:rFonts w:eastAsiaTheme="minorEastAsia"/>
               <w:noProof/>
+              <w:kern w:val="2"/>
+              <w:sz w:val="24"/>
+              <w:szCs w:val="24"/>
+              <w:lang w:eastAsia="pt-BR"/>
+              <w14:ligatures w14:val="standardContextual"/>
             </w:rPr>
           </w:pPr>
-          <w:hyperlink w:anchor="_Toc213942610" w:history="1">
+          <w:hyperlink w:anchor="_Toc214091042" w:history="1">
             <w:r>
               <w:rPr>
                 <w:rStyle w:val="Hyperlink"/>
@@ -1442,7 +1814,7 @@
                 <w:noProof/>
                 <w:webHidden/>
               </w:rPr>
-              <w:instrText xml:space="preserve"> PAGEREF _Toc213942610 \h </w:instrText>
+              <w:instrText xml:space="preserve"> PAGEREF _Toc214091042 \h </w:instrText>
             </w:r>
             <w:r>
               <w:rPr>
@@ -1462,7 +1834,7 @@
                 <w:noProof/>
                 <w:webHidden/>
               </w:rPr>
-              <w:t>7</w:t>
+              <w:t>9</w:t>
             </w:r>
             <w:r>
               <w:rPr>
@@ -1480,10 +1852,16 @@
               <w:tab w:val="right" w:leader="dot" w:pos="8494"/>
             </w:tabs>
             <w:rPr>
+              <w:rFonts w:eastAsiaTheme="minorEastAsia"/>
               <w:noProof/>
+              <w:kern w:val="2"/>
+              <w:sz w:val="24"/>
+              <w:szCs w:val="24"/>
+              <w:lang w:eastAsia="pt-BR"/>
+              <w14:ligatures w14:val="standardContextual"/>
             </w:rPr>
           </w:pPr>
-          <w:hyperlink w:anchor="_Toc213942611" w:history="1">
+          <w:hyperlink w:anchor="_Toc214091043" w:history="1">
             <w:r>
               <w:rPr>
                 <w:rStyle w:val="Hyperlink"/>
@@ -1511,7 +1889,7 @@
                 <w:noProof/>
                 <w:webHidden/>
               </w:rPr>
-              <w:instrText xml:space="preserve"> PAGEREF _Toc213942611 \h </w:instrText>
+              <w:instrText xml:space="preserve"> PAGEREF _Toc214091043 \h </w:instrText>
             </w:r>
             <w:r>
               <w:rPr>
@@ -1531,7 +1909,7 @@
                 <w:noProof/>
                 <w:webHidden/>
               </w:rPr>
-              <w:t>7</w:t>
+              <w:t>9</w:t>
             </w:r>
             <w:r>
               <w:rPr>
@@ -1549,10 +1927,16 @@
               <w:tab w:val="right" w:leader="dot" w:pos="8494"/>
             </w:tabs>
             <w:rPr>
+              <w:rFonts w:eastAsiaTheme="minorEastAsia"/>
               <w:noProof/>
+              <w:kern w:val="2"/>
+              <w:sz w:val="24"/>
+              <w:szCs w:val="24"/>
+              <w:lang w:eastAsia="pt-BR"/>
+              <w14:ligatures w14:val="standardContextual"/>
             </w:rPr>
           </w:pPr>
-          <w:hyperlink w:anchor="_Toc213942612" w:history="1">
+          <w:hyperlink w:anchor="_Toc214091044" w:history="1">
             <w:r>
               <w:rPr>
                 <w:rStyle w:val="Hyperlink"/>
@@ -1580,7 +1964,7 @@
                 <w:noProof/>
                 <w:webHidden/>
               </w:rPr>
-              <w:instrText xml:space="preserve"> PAGEREF _Toc213942612 \h </w:instrText>
+              <w:instrText xml:space="preserve"> PAGEREF _Toc214091044 \h </w:instrText>
             </w:r>
             <w:r>
               <w:rPr>
@@ -1600,7 +1984,7 @@
                 <w:noProof/>
                 <w:webHidden/>
               </w:rPr>
-              <w:t>7</w:t>
+              <w:t>9</w:t>
             </w:r>
             <w:r>
               <w:rPr>
@@ -1645,7 +2029,6 @@
           <w:szCs w:val="32"/>
         </w:rPr>
       </w:pPr>
-      <w:bookmarkStart w:id="0" w:name="_Toc213942591"/>
     </w:p>
     <w:p>
       <w:pPr>
@@ -1664,15 +2047,6 @@
       <w:pPr>
         <w:pStyle w:val="Ttulo2"/>
         <w:rPr>
-          <w:rFonts w:ascii="Arial Nova" w:hAnsi="Arial Nova"/>
-          <w:sz w:val="32"/>
-          <w:szCs w:val="32"/>
-        </w:rPr>
-      </w:pPr>
-      <w:bookmarkStart w:id="1" w:name="_Toc213942592"/>
-      <w:bookmarkEnd w:id="0"/>
-      <w:r>
-        <w:rPr>
           <w:rStyle w:val="Forte"/>
           <w:rFonts w:ascii="Arial Nova" w:hAnsi="Arial Nova"/>
           <w:b/>
@@ -1680,6 +2054,53 @@
           <w:sz w:val="32"/>
           <w:szCs w:val="32"/>
         </w:rPr>
+      </w:pPr>
+    </w:p>
+    <w:p>
+      <w:pPr>
+        <w:pStyle w:val="Ttulo2"/>
+        <w:rPr>
+          <w:rStyle w:val="Forte"/>
+          <w:rFonts w:ascii="Arial Nova" w:hAnsi="Arial Nova"/>
+          <w:b/>
+          <w:bCs/>
+          <w:sz w:val="32"/>
+          <w:szCs w:val="32"/>
+        </w:rPr>
+      </w:pPr>
+    </w:p>
+    <w:p>
+      <w:pPr>
+        <w:pStyle w:val="Ttulo2"/>
+        <w:rPr>
+          <w:rStyle w:val="Forte"/>
+          <w:rFonts w:ascii="Arial Nova" w:hAnsi="Arial Nova"/>
+          <w:b/>
+          <w:bCs/>
+          <w:sz w:val="32"/>
+          <w:szCs w:val="32"/>
+        </w:rPr>
+      </w:pPr>
+    </w:p>
+    <w:p>
+      <w:pPr>
+        <w:pStyle w:val="Ttulo2"/>
+        <w:rPr>
+          <w:rFonts w:ascii="Arial Nova" w:hAnsi="Arial Nova"/>
+          <w:sz w:val="32"/>
+          <w:szCs w:val="32"/>
+        </w:rPr>
+      </w:pPr>
+      <w:bookmarkStart w:id="1" w:name="_Toc214091024"/>
+      <w:r>
+        <w:rPr>
+          <w:rStyle w:val="Forte"/>
+          <w:rFonts w:ascii="Arial Nova" w:hAnsi="Arial Nova"/>
+          <w:b/>
+          <w:bCs/>
+          <w:sz w:val="32"/>
+          <w:szCs w:val="32"/>
+        </w:rPr>
         <w:lastRenderedPageBreak/>
         <w:t>1. Contexto e Estratégias</w:t>
       </w:r>
@@ -1692,7 +2113,7 @@
           <w:rFonts w:ascii="Arial Nova" w:hAnsi="Arial Nova"/>
         </w:rPr>
       </w:pPr>
-      <w:bookmarkStart w:id="2" w:name="_Toc213942593"/>
+      <w:bookmarkStart w:id="2" w:name="_Toc214091025"/>
       <w:r>
         <w:rPr>
           <w:rStyle w:val="Forte"/>
@@ -1731,40 +2152,18 @@
           <w:rFonts w:ascii="Arial Nova" w:hAnsi="Arial Nova"/>
         </w:rPr>
       </w:pPr>
-      <w:proofErr w:type="spellStart"/>
-      <w:r>
-        <w:rPr>
-          <w:rFonts w:ascii="Arial Nova" w:hAnsi="Arial Nova"/>
-        </w:rPr>
-        <w:t>GrizFlix</w:t>
-      </w:r>
-      <w:proofErr w:type="spellEnd"/>
-      <w:r>
-        <w:rPr>
-          <w:rFonts w:ascii="Arial Nova" w:hAnsi="Arial Nova"/>
-        </w:rPr>
-        <w:t xml:space="preserve"> é uma aplicação web moderna destinada à listagem e gestão de filmes.</w:t>
+      <w:r>
+        <w:rPr>
+          <w:rFonts w:ascii="Arial Nova" w:hAnsi="Arial Nova"/>
+        </w:rPr>
+        <w:t>GrizFlix é uma aplicação web moderna destinada à listagem e gestão de filmes.</w:t>
       </w:r>
       <w:r>
         <w:rPr>
           <w:rFonts w:ascii="Arial Nova" w:hAnsi="Arial Nova"/>
         </w:rPr>
         <w:br/>
-        <w:t>O sistema utiliza arquitetura desacoplada (</w:t>
-      </w:r>
-      <w:proofErr w:type="spellStart"/>
-      <w:r>
-        <w:rPr>
-          <w:rFonts w:ascii="Arial Nova" w:hAnsi="Arial Nova"/>
-        </w:rPr>
-        <w:t>headless</w:t>
-      </w:r>
-      <w:proofErr w:type="spellEnd"/>
-      <w:r>
-        <w:rPr>
-          <w:rFonts w:ascii="Arial Nova" w:hAnsi="Arial Nova"/>
-        </w:rPr>
-        <w:t>), composta por:</w:t>
+        <w:t>O sistema utiliza arquitetura desacoplada (headless), composta por:</w:t>
       </w:r>
     </w:p>
     <w:p>
@@ -1780,21 +2179,12 @@
           <w:rFonts w:ascii="Arial Nova" w:hAnsi="Arial Nova"/>
         </w:rPr>
       </w:pPr>
-      <w:proofErr w:type="spellStart"/>
       <w:r>
         <w:rPr>
           <w:rStyle w:val="Forte"/>
           <w:rFonts w:ascii="Arial Nova" w:hAnsi="Arial Nova"/>
         </w:rPr>
-        <w:t>Frontend</w:t>
-      </w:r>
-      <w:proofErr w:type="spellEnd"/>
-      <w:r>
-        <w:rPr>
-          <w:rStyle w:val="Forte"/>
-          <w:rFonts w:ascii="Arial Nova" w:hAnsi="Arial Nova"/>
-        </w:rPr>
-        <w:t>:</w:t>
+        <w:t>Frontend:</w:t>
       </w:r>
       <w:r>
         <w:rPr>
@@ -1822,43 +2212,18 @@
           <w:rFonts w:ascii="Arial Nova" w:hAnsi="Arial Nova"/>
         </w:rPr>
       </w:pPr>
-      <w:proofErr w:type="spellStart"/>
       <w:r>
         <w:rPr>
           <w:rStyle w:val="Forte"/>
           <w:rFonts w:ascii="Arial Nova" w:hAnsi="Arial Nova"/>
         </w:rPr>
-        <w:t>Backend</w:t>
-      </w:r>
-      <w:proofErr w:type="spellEnd"/>
-      <w:r>
-        <w:rPr>
-          <w:rStyle w:val="Forte"/>
-          <w:rFonts w:ascii="Arial Nova" w:hAnsi="Arial Nova"/>
-        </w:rPr>
-        <w:t>:</w:t>
-      </w:r>
-      <w:r>
-        <w:rPr>
-          <w:rFonts w:ascii="Arial Nova" w:hAnsi="Arial Nova"/>
-        </w:rPr>
-        <w:t xml:space="preserve"> servidor Python (</w:t>
-      </w:r>
-      <w:proofErr w:type="spellStart"/>
-      <w:proofErr w:type="gramStart"/>
-      <w:r>
-        <w:rPr>
-          <w:rFonts w:ascii="Arial Nova" w:hAnsi="Arial Nova"/>
-        </w:rPr>
-        <w:t>http.server</w:t>
-      </w:r>
-      <w:proofErr w:type="spellEnd"/>
-      <w:proofErr w:type="gramEnd"/>
-      <w:r>
-        <w:rPr>
-          <w:rFonts w:ascii="Arial Nova" w:hAnsi="Arial Nova"/>
-        </w:rPr>
-        <w:t>) atuando como API estilo REST</w:t>
+        <w:t>Backend:</w:t>
+      </w:r>
+      <w:r>
+        <w:rPr>
+          <w:rFonts w:ascii="Arial Nova" w:hAnsi="Arial Nova"/>
+        </w:rPr>
+        <w:t xml:space="preserve"> servidor Python (http.server) atuando como API estilo REST</w:t>
       </w:r>
       <w:r>
         <w:rPr>
@@ -1948,21 +2313,7 @@
         <w:rPr>
           <w:rFonts w:ascii="Arial Nova" w:hAnsi="Arial Nova"/>
         </w:rPr>
-        <w:t xml:space="preserve">O </w:t>
-      </w:r>
-      <w:proofErr w:type="spellStart"/>
-      <w:r>
-        <w:rPr>
-          <w:rFonts w:ascii="Arial Nova" w:hAnsi="Arial Nova"/>
-        </w:rPr>
-        <w:t>GrizFlix</w:t>
-      </w:r>
-      <w:proofErr w:type="spellEnd"/>
-      <w:r>
-        <w:rPr>
-          <w:rFonts w:ascii="Arial Nova" w:hAnsi="Arial Nova"/>
-        </w:rPr>
-        <w:t xml:space="preserve"> implementa um fluxo de aprovação de conteúdo com dois tipos de usuários:</w:t>
+        <w:t>O GrizFlix implementa um fluxo de aprovação de conteúdo com dois tipos de usuários:</w:t>
       </w:r>
     </w:p>
     <w:p>
@@ -2026,7 +2377,7 @@
           <w:rFonts w:ascii="Arial Nova" w:hAnsi="Arial Nova"/>
         </w:rPr>
       </w:pPr>
-      <w:bookmarkStart w:id="3" w:name="_Toc213942594"/>
+      <w:bookmarkStart w:id="3" w:name="_Toc214091026"/>
       <w:r>
         <w:rPr>
           <w:rStyle w:val="Forte"/>
@@ -2174,7 +2525,7 @@
           <w:rFonts w:ascii="Arial Nova" w:hAnsi="Arial Nova"/>
         </w:rPr>
       </w:pPr>
-      <w:bookmarkStart w:id="4" w:name="_Toc213942595"/>
+      <w:bookmarkStart w:id="4" w:name="_Toc214091027"/>
       <w:r>
         <w:rPr>
           <w:rStyle w:val="Forte"/>
@@ -2182,47 +2533,7 @@
           <w:b/>
           <w:bCs/>
         </w:rPr>
-        <w:t xml:space="preserve">1.3 </w:t>
-      </w:r>
-      <w:proofErr w:type="spellStart"/>
-      <w:r>
-        <w:rPr>
-          <w:rStyle w:val="Forte"/>
-          <w:rFonts w:ascii="Arial Nova" w:hAnsi="Arial Nova"/>
-          <w:b/>
-          <w:bCs/>
-        </w:rPr>
-        <w:t>User</w:t>
-      </w:r>
-      <w:proofErr w:type="spellEnd"/>
-      <w:r>
-        <w:rPr>
-          <w:rStyle w:val="Forte"/>
-          <w:rFonts w:ascii="Arial Nova" w:hAnsi="Arial Nova"/>
-          <w:b/>
-          <w:bCs/>
-        </w:rPr>
-        <w:t xml:space="preserve"> </w:t>
-      </w:r>
-      <w:proofErr w:type="spellStart"/>
-      <w:r>
-        <w:rPr>
-          <w:rStyle w:val="Forte"/>
-          <w:rFonts w:ascii="Arial Nova" w:hAnsi="Arial Nova"/>
-          <w:b/>
-          <w:bCs/>
-        </w:rPr>
-        <w:t>Research</w:t>
-      </w:r>
-      <w:proofErr w:type="spellEnd"/>
-      <w:r>
-        <w:rPr>
-          <w:rStyle w:val="Forte"/>
-          <w:rFonts w:ascii="Arial Nova" w:hAnsi="Arial Nova"/>
-          <w:b/>
-          <w:bCs/>
-        </w:rPr>
-        <w:t xml:space="preserve"> e Público-alvo</w:t>
+        <w:t>1.3 User Research e Público-alvo</w:t>
       </w:r>
       <w:bookmarkEnd w:id="4"/>
     </w:p>
@@ -2293,19 +2604,11 @@
           <w:rFonts w:ascii="Arial Nova" w:hAnsi="Arial Nova"/>
         </w:rPr>
       </w:pPr>
-      <w:proofErr w:type="spellStart"/>
-      <w:r>
-        <w:rPr>
-          <w:rFonts w:ascii="Arial Nova" w:hAnsi="Arial Nova"/>
-        </w:rPr>
-        <w:t>Email</w:t>
-      </w:r>
-      <w:proofErr w:type="spellEnd"/>
-      <w:r>
-        <w:rPr>
-          <w:rFonts w:ascii="Arial Nova" w:hAnsi="Arial Nova"/>
-        </w:rPr>
-        <w:t xml:space="preserve">: </w:t>
+      <w:r>
+        <w:rPr>
+          <w:rFonts w:ascii="Arial Nova" w:hAnsi="Arial Nova"/>
+        </w:rPr>
+        <w:t xml:space="preserve">Email: </w:t>
       </w:r>
       <w:hyperlink r:id="rId8" w:history="1">
         <w:r>
@@ -2402,33 +2705,26 @@
         <w:jc w:val="both"/>
         <w:rPr>
           <w:rFonts w:ascii="Arial Nova" w:hAnsi="Arial Nova"/>
-        </w:rPr>
-      </w:pPr>
-      <w:proofErr w:type="spellStart"/>
-      <w:r>
-        <w:rPr>
-          <w:rFonts w:ascii="Arial Nova" w:hAnsi="Arial Nova"/>
-        </w:rPr>
-        <w:t>Email</w:t>
-      </w:r>
-      <w:proofErr w:type="spellEnd"/>
-      <w:r>
-        <w:rPr>
-          <w:rFonts w:ascii="Arial Nova" w:hAnsi="Arial Nova"/>
-        </w:rPr>
-        <w:t xml:space="preserve">: </w:t>
+          <w:lang w:val="en-US"/>
+        </w:rPr>
+      </w:pPr>
+      <w:r>
+        <w:rPr>
+          <w:rFonts w:ascii="Arial Nova" w:hAnsi="Arial Nova"/>
+          <w:lang w:val="en-US"/>
+        </w:rPr>
+        <w:t xml:space="preserve">Email: </w:t>
       </w:r>
       <w:hyperlink r:id="rId9" w:history="1">
         <w:r>
           <w:rPr>
             <w:rStyle w:val="Hyperlink"/>
             <w:rFonts w:ascii="Arial Nova" w:hAnsi="Arial Nova"/>
+            <w:lang w:val="en-US"/>
           </w:rPr>
           <w:t>user@grizflix.com</w:t>
         </w:r>
       </w:hyperlink>
-      <w:bookmarkStart w:id="5" w:name="_GoBack"/>
-      <w:bookmarkEnd w:id="5"/>
     </w:p>
     <w:p>
       <w:pPr>
@@ -2439,25 +2735,15 @@
         <w:jc w:val="both"/>
         <w:rPr>
           <w:rFonts w:ascii="Arial Nova" w:hAnsi="Arial Nova"/>
-        </w:rPr>
-      </w:pPr>
-      <w:r>
-        <w:rPr>
-          <w:rFonts w:ascii="Arial Nova" w:hAnsi="Arial Nova"/>
-        </w:rPr>
-        <w:t xml:space="preserve">Senha: </w:t>
-      </w:r>
-      <w:r>
-        <w:rPr>
-          <w:rFonts w:ascii="Arial Nova" w:hAnsi="Arial Nova"/>
-        </w:rPr>
-        <w:t>user</w:t>
-      </w:r>
-      <w:r>
-        <w:rPr>
-          <w:rFonts w:ascii="Arial Nova" w:hAnsi="Arial Nova"/>
-        </w:rPr>
-        <w:t>123</w:t>
+          <w:lang w:val="en-US"/>
+        </w:rPr>
+      </w:pPr>
+      <w:r>
+        <w:rPr>
+          <w:rFonts w:ascii="Arial Nova" w:hAnsi="Arial Nova"/>
+          <w:lang w:val="en-US"/>
+        </w:rPr>
+        <w:t>Senha: user123</w:t>
       </w:r>
     </w:p>
     <w:p>
@@ -2494,25 +2780,7 @@
           <w:rFonts w:ascii="Arial Nova" w:hAnsi="Arial Nova"/>
           <w:b w:val="0"/>
         </w:rPr>
-        <w:t xml:space="preserve">O público-alvo foi definido pela professora responsável pela disciplina de </w:t>
-      </w:r>
-      <w:proofErr w:type="spellStart"/>
-      <w:r>
-        <w:rPr>
-          <w:rStyle w:val="Forte"/>
-          <w:rFonts w:ascii="Arial Nova" w:hAnsi="Arial Nova"/>
-          <w:b w:val="0"/>
-        </w:rPr>
-        <w:t>Frontend</w:t>
-      </w:r>
-      <w:proofErr w:type="spellEnd"/>
-      <w:r>
-        <w:rPr>
-          <w:rStyle w:val="Forte"/>
-          <w:rFonts w:ascii="Arial Nova" w:hAnsi="Arial Nova"/>
-          <w:b w:val="0"/>
-        </w:rPr>
-        <w:t>.</w:t>
+        <w:t>O público-alvo foi definido pela professora responsável pela disciplina de Frontend.</w:t>
       </w:r>
     </w:p>
     <w:p>
@@ -2640,7 +2908,7 @@
           <w:rFonts w:ascii="Arial Nova" w:hAnsi="Arial Nova"/>
         </w:rPr>
       </w:pPr>
-      <w:bookmarkStart w:id="6" w:name="_Toc213942596"/>
+      <w:bookmarkStart w:id="5" w:name="_Toc214091028"/>
       <w:r>
         <w:rPr>
           <w:rStyle w:val="Forte"/>
@@ -2650,7 +2918,7 @@
         </w:rPr>
         <w:t>1.4 Princípios de Design</w:t>
       </w:r>
-      <w:bookmarkEnd w:id="6"/>
+      <w:bookmarkEnd w:id="5"/>
     </w:p>
     <w:p>
       <w:pPr>
@@ -2775,7 +3043,7 @@
           <w:szCs w:val="32"/>
         </w:rPr>
       </w:pPr>
-      <w:bookmarkStart w:id="7" w:name="_Toc213942597"/>
+      <w:bookmarkStart w:id="6" w:name="_Toc214091029"/>
       <w:r>
         <w:rPr>
           <w:rStyle w:val="Forte"/>
@@ -2787,7 +3055,7 @@
         </w:rPr>
         <w:t>2. Ideação e Estrutura</w:t>
       </w:r>
-      <w:bookmarkEnd w:id="7"/>
+      <w:bookmarkEnd w:id="6"/>
     </w:p>
     <w:p>
       <w:pPr>
@@ -2796,7 +3064,7 @@
           <w:rFonts w:ascii="Arial Nova" w:hAnsi="Arial Nova"/>
         </w:rPr>
       </w:pPr>
-      <w:bookmarkStart w:id="8" w:name="_Toc213942598"/>
+      <w:bookmarkStart w:id="7" w:name="_Toc214091030"/>
       <w:r>
         <w:rPr>
           <w:rStyle w:val="Forte"/>
@@ -2806,7 +3074,7 @@
         </w:rPr>
         <w:t>2.1 Evolução do Conceito</w:t>
       </w:r>
-      <w:bookmarkEnd w:id="8"/>
+      <w:bookmarkEnd w:id="7"/>
     </w:p>
     <w:p>
       <w:pPr>
@@ -2847,49 +3115,7 @@
         <w:rPr>
           <w:rFonts w:ascii="Arial Nova" w:hAnsi="Arial Nova"/>
         </w:rPr>
-        <w:t xml:space="preserve">Evoluiu para um </w:t>
-      </w:r>
-      <w:proofErr w:type="spellStart"/>
-      <w:r>
-        <w:rPr>
-          <w:rFonts w:ascii="Arial Nova" w:hAnsi="Arial Nova"/>
-        </w:rPr>
-        <w:t>frontend</w:t>
-      </w:r>
-      <w:proofErr w:type="spellEnd"/>
-      <w:r>
-        <w:rPr>
-          <w:rFonts w:ascii="Arial Nova" w:hAnsi="Arial Nova"/>
-        </w:rPr>
-        <w:t xml:space="preserve"> </w:t>
-      </w:r>
-      <w:proofErr w:type="spellStart"/>
-      <w:r>
-        <w:rPr>
-          <w:rFonts w:ascii="Arial Nova" w:hAnsi="Arial Nova"/>
-        </w:rPr>
-        <w:t>React</w:t>
-      </w:r>
-      <w:proofErr w:type="spellEnd"/>
-      <w:r>
-        <w:rPr>
-          <w:rFonts w:ascii="Arial Nova" w:hAnsi="Arial Nova"/>
-        </w:rPr>
-        <w:t xml:space="preserve"> completo, baseado em esboços criados no </w:t>
-      </w:r>
-      <w:proofErr w:type="spellStart"/>
-      <w:r>
-        <w:rPr>
-          <w:rFonts w:ascii="Arial Nova" w:hAnsi="Arial Nova"/>
-        </w:rPr>
-        <w:t>Figma</w:t>
-      </w:r>
-      <w:proofErr w:type="spellEnd"/>
-      <w:r>
-        <w:rPr>
-          <w:rFonts w:ascii="Arial Nova" w:hAnsi="Arial Nova"/>
-        </w:rPr>
-        <w:t>.</w:t>
+        <w:t>Evoluiu para um frontend React completo, baseado em esboços criados no Figma.</w:t>
       </w:r>
     </w:p>
     <w:p>
@@ -2920,7 +3146,7 @@
           <w:rFonts w:ascii="Arial Nova" w:hAnsi="Arial Nova"/>
         </w:rPr>
       </w:pPr>
-      <w:bookmarkStart w:id="9" w:name="_Toc213942599"/>
+      <w:bookmarkStart w:id="8" w:name="_Toc214091031"/>
       <w:r>
         <w:rPr>
           <w:rStyle w:val="Forte"/>
@@ -2930,7 +3156,7 @@
         </w:rPr>
         <w:t>2.2 Arquitetura do Sistema</w:t>
       </w:r>
-      <w:bookmarkEnd w:id="9"/>
+      <w:bookmarkEnd w:id="8"/>
     </w:p>
     <w:p>
       <w:pPr>
@@ -2946,27 +3172,7 @@
           <w:b w:val="0"/>
           <w:bCs w:val="0"/>
         </w:rPr>
-        <w:t xml:space="preserve">2.2.1 </w:t>
-      </w:r>
-      <w:proofErr w:type="spellStart"/>
-      <w:r>
-        <w:rPr>
-          <w:rStyle w:val="Forte"/>
-          <w:rFonts w:ascii="Arial Nova" w:hAnsi="Arial Nova"/>
-          <w:b w:val="0"/>
-          <w:bCs w:val="0"/>
-        </w:rPr>
-        <w:t>Backend</w:t>
-      </w:r>
-      <w:proofErr w:type="spellEnd"/>
-      <w:r>
-        <w:rPr>
-          <w:rStyle w:val="Forte"/>
-          <w:rFonts w:ascii="Arial Nova" w:hAnsi="Arial Nova"/>
-          <w:b w:val="0"/>
-          <w:bCs w:val="0"/>
-        </w:rPr>
-        <w:t xml:space="preserve"> (Python / API)</w:t>
+        <w:t>2.2.1 Backend (Python / API)</w:t>
       </w:r>
     </w:p>
     <w:p>
@@ -3097,7 +3303,6 @@
         </w:rPr>
         <w:t xml:space="preserve"> roteamento HTTP e integração com </w:t>
       </w:r>
-      <w:proofErr w:type="spellStart"/>
       <w:r>
         <w:rPr>
           <w:rStyle w:val="CdigoHTML"/>
@@ -3107,7 +3312,6 @@
         </w:rPr>
         <w:t>api_logic</w:t>
       </w:r>
-      <w:proofErr w:type="spellEnd"/>
       <w:r>
         <w:rPr>
           <w:rStyle w:val="CdigoHTML"/>
@@ -3132,47 +3336,7 @@
           <w:b w:val="0"/>
           <w:bCs w:val="0"/>
         </w:rPr>
-        <w:t xml:space="preserve">2.2.2 </w:t>
-      </w:r>
-      <w:proofErr w:type="spellStart"/>
-      <w:r>
-        <w:rPr>
-          <w:rStyle w:val="Forte"/>
-          <w:rFonts w:ascii="Arial Nova" w:hAnsi="Arial Nova"/>
-          <w:b w:val="0"/>
-          <w:bCs w:val="0"/>
-        </w:rPr>
-        <w:t>Frontend</w:t>
-      </w:r>
-      <w:proofErr w:type="spellEnd"/>
-      <w:r>
-        <w:rPr>
-          <w:rStyle w:val="Forte"/>
-          <w:rFonts w:ascii="Arial Nova" w:hAnsi="Arial Nova"/>
-          <w:b w:val="0"/>
-          <w:bCs w:val="0"/>
-        </w:rPr>
-        <w:t xml:space="preserve"> (</w:t>
-      </w:r>
-      <w:proofErr w:type="spellStart"/>
-      <w:r>
-        <w:rPr>
-          <w:rStyle w:val="Forte"/>
-          <w:rFonts w:ascii="Arial Nova" w:hAnsi="Arial Nova"/>
-          <w:b w:val="0"/>
-          <w:bCs w:val="0"/>
-        </w:rPr>
-        <w:t>React</w:t>
-      </w:r>
-      <w:proofErr w:type="spellEnd"/>
-      <w:r>
-        <w:rPr>
-          <w:rStyle w:val="Forte"/>
-          <w:rFonts w:ascii="Arial Nova" w:hAnsi="Arial Nova"/>
-          <w:b w:val="0"/>
-          <w:bCs w:val="0"/>
-        </w:rPr>
-        <w:t>)</w:t>
+        <w:t>2.2.2 Frontend (React)</w:t>
       </w:r>
     </w:p>
     <w:p>
@@ -3188,7 +3352,6 @@
           <w:rFonts w:ascii="Arial Nova" w:hAnsi="Arial Nova"/>
         </w:rPr>
       </w:pPr>
-      <w:proofErr w:type="spellStart"/>
       <w:r>
         <w:rPr>
           <w:rFonts w:ascii="Arial Nova" w:hAnsi="Arial Nova"/>
@@ -3197,7 +3360,6 @@
         </w:rPr>
         <w:t>main.jsx</w:t>
       </w:r>
-      <w:proofErr w:type="spellEnd"/>
       <w:r>
         <w:rPr>
           <w:rFonts w:ascii="Arial Nova" w:hAnsi="Arial Nova"/>
@@ -3236,7 +3398,6 @@
           <w:rFonts w:ascii="Arial Nova" w:hAnsi="Arial Nova"/>
         </w:rPr>
       </w:pPr>
-      <w:proofErr w:type="spellStart"/>
       <w:r>
         <w:rPr>
           <w:rFonts w:ascii="Arial Nova" w:hAnsi="Arial Nova"/>
@@ -3245,7 +3406,6 @@
         </w:rPr>
         <w:t>AuthContext.jsx</w:t>
       </w:r>
-      <w:proofErr w:type="spellEnd"/>
       <w:r>
         <w:rPr>
           <w:rFonts w:ascii="Arial Nova" w:hAnsi="Arial Nova"/>
@@ -3284,7 +3444,6 @@
           <w:rFonts w:ascii="Arial Nova" w:hAnsi="Arial Nova"/>
         </w:rPr>
       </w:pPr>
-      <w:proofErr w:type="spellStart"/>
       <w:r>
         <w:rPr>
           <w:rFonts w:ascii="Arial Nova" w:hAnsi="Arial Nova"/>
@@ -3293,7 +3452,6 @@
         </w:rPr>
         <w:t>App.jsx</w:t>
       </w:r>
-      <w:proofErr w:type="spellEnd"/>
       <w:r>
         <w:rPr>
           <w:rFonts w:ascii="Arial Nova" w:hAnsi="Arial Nova"/>
@@ -3316,16 +3474,8 @@
         <w:rPr>
           <w:rFonts w:ascii="Arial Nova" w:hAnsi="Arial Nova"/>
         </w:rPr>
-        <w:t xml:space="preserve"> + </w:t>
-      </w:r>
-      <w:proofErr w:type="spellStart"/>
-      <w:r>
-        <w:rPr>
-          <w:rFonts w:ascii="Arial Nova" w:hAnsi="Arial Nova"/>
-        </w:rPr>
-        <w:t>ProtectedRoute</w:t>
-      </w:r>
-      <w:proofErr w:type="spellEnd"/>
+        <w:t xml:space="preserve"> + ProtectedRoute</w:t>
+      </w:r>
       <w:r>
         <w:rPr>
           <w:rFonts w:ascii="Arial Nova" w:hAnsi="Arial Nova"/>
@@ -3361,12 +3511,147 @@
     </w:p>
     <w:p>
       <w:pPr>
+        <w:pStyle w:val="Ttulo4"/>
+        <w:rPr>
+          <w:rFonts w:ascii="Arial Nova" w:hAnsi="Arial Nova"/>
+        </w:rPr>
+      </w:pPr>
+      <w:r>
+        <w:rPr>
+          <w:rStyle w:val="Forte"/>
+          <w:rFonts w:ascii="Arial Nova" w:hAnsi="Arial Nova"/>
+          <w:b w:val="0"/>
+          <w:bCs w:val="0"/>
+        </w:rPr>
+        <w:lastRenderedPageBreak/>
+        <w:t>2.2.</w:t>
+      </w:r>
+      <w:r>
+        <w:rPr>
+          <w:rStyle w:val="Forte"/>
+          <w:rFonts w:ascii="Arial Nova" w:hAnsi="Arial Nova"/>
+          <w:b w:val="0"/>
+          <w:bCs w:val="0"/>
+        </w:rPr>
+        <w:t>3</w:t>
+      </w:r>
+      <w:r>
+        <w:rPr>
+          <w:rStyle w:val="Forte"/>
+          <w:rFonts w:ascii="Arial Nova" w:hAnsi="Arial Nova"/>
+          <w:b w:val="0"/>
+          <w:bCs w:val="0"/>
+        </w:rPr>
+        <w:t xml:space="preserve"> </w:t>
+      </w:r>
+      <w:r>
+        <w:rPr>
+          <w:rStyle w:val="Forte"/>
+          <w:rFonts w:ascii="Arial Nova" w:hAnsi="Arial Nova"/>
+          <w:b w:val="0"/>
+          <w:bCs w:val="0"/>
+        </w:rPr>
+        <w:t>Diagramas de Navegação</w:t>
+      </w:r>
+    </w:p>
+    <w:p>
+      <w:pPr>
+        <w:pStyle w:val="NormalWeb"/>
+        <w:spacing w:line="360" w:lineRule="auto"/>
+        <w:jc w:val="center"/>
+        <w:rPr>
+          <w:rFonts w:ascii="Arial Nova" w:hAnsi="Arial Nova"/>
+        </w:rPr>
+      </w:pPr>
+      <w:r>
+        <w:rPr>
+          <w:rFonts w:ascii="Arial Nova" w:hAnsi="Arial Nova"/>
+        </w:rPr>
+        <w:drawing>
+          <wp:inline distT="0" distB="0" distL="0" distR="0" wp14:anchorId="601A6CE8" wp14:editId="0D4652F7">
+            <wp:extent cx="3857625" cy="3984450"/>
+            <wp:effectExtent l="0" t="0" r="0" b="0"/>
+            <wp:docPr id="1375288052" name="Imagem 1"/>
+            <wp:cNvGraphicFramePr>
+              <a:graphicFrameLocks xmlns:a="http://schemas.openxmlformats.org/drawingml/2006/main" noChangeAspect="1"/>
+            </wp:cNvGraphicFramePr>
+            <a:graphic xmlns:a="http://schemas.openxmlformats.org/drawingml/2006/main">
+              <a:graphicData uri="http://schemas.openxmlformats.org/drawingml/2006/picture">
+                <pic:pic xmlns:pic="http://schemas.openxmlformats.org/drawingml/2006/picture">
+                  <pic:nvPicPr>
+                    <pic:cNvPr id="1375288052" name=""/>
+                    <pic:cNvPicPr/>
+                  </pic:nvPicPr>
+                  <pic:blipFill>
+                    <a:blip r:embed="rId10"/>
+                    <a:stretch>
+                      <a:fillRect/>
+                    </a:stretch>
+                  </pic:blipFill>
+                  <pic:spPr>
+                    <a:xfrm>
+                      <a:off x="0" y="0"/>
+                      <a:ext cx="3872438" cy="3999750"/>
+                    </a:xfrm>
+                    <a:prstGeom prst="rect">
+                      <a:avLst/>
+                    </a:prstGeom>
+                  </pic:spPr>
+                </pic:pic>
+              </a:graphicData>
+            </a:graphic>
+          </wp:inline>
+        </w:drawing>
+      </w:r>
+      <w:r>
+        <w:rPr>
+          <w:rFonts w:ascii="Arial Nova" w:hAnsi="Arial Nova"/>
+        </w:rPr>
+        <w:drawing>
+          <wp:inline distT="0" distB="0" distL="0" distR="0" wp14:anchorId="19F0F28C" wp14:editId="2DE4A46C">
+            <wp:extent cx="3486150" cy="4338740"/>
+            <wp:effectExtent l="0" t="0" r="0" b="5080"/>
+            <wp:docPr id="370330058" name="Imagem 1"/>
+            <wp:cNvGraphicFramePr>
+              <a:graphicFrameLocks xmlns:a="http://schemas.openxmlformats.org/drawingml/2006/main" noChangeAspect="1"/>
+            </wp:cNvGraphicFramePr>
+            <a:graphic xmlns:a="http://schemas.openxmlformats.org/drawingml/2006/main">
+              <a:graphicData uri="http://schemas.openxmlformats.org/drawingml/2006/picture">
+                <pic:pic xmlns:pic="http://schemas.openxmlformats.org/drawingml/2006/picture">
+                  <pic:nvPicPr>
+                    <pic:cNvPr id="370330058" name=""/>
+                    <pic:cNvPicPr/>
+                  </pic:nvPicPr>
+                  <pic:blipFill>
+                    <a:blip r:embed="rId11"/>
+                    <a:stretch>
+                      <a:fillRect/>
+                    </a:stretch>
+                  </pic:blipFill>
+                  <pic:spPr>
+                    <a:xfrm>
+                      <a:off x="0" y="0"/>
+                      <a:ext cx="3493186" cy="4347497"/>
+                    </a:xfrm>
+                    <a:prstGeom prst="rect">
+                      <a:avLst/>
+                    </a:prstGeom>
+                  </pic:spPr>
+                </pic:pic>
+              </a:graphicData>
+            </a:graphic>
+          </wp:inline>
+        </w:drawing>
+      </w:r>
+    </w:p>
+    <w:p>
+      <w:pPr>
         <w:pStyle w:val="Ttulo3"/>
         <w:rPr>
           <w:rFonts w:ascii="Arial Nova" w:hAnsi="Arial Nova"/>
         </w:rPr>
       </w:pPr>
-      <w:bookmarkStart w:id="10" w:name="_Toc213942600"/>
+      <w:bookmarkStart w:id="9" w:name="_Toc214091032"/>
       <w:r>
         <w:rPr>
           <w:rStyle w:val="Forte"/>
@@ -3374,9 +3659,10 @@
           <w:b/>
           <w:bCs/>
         </w:rPr>
+        <w:lastRenderedPageBreak/>
         <w:t>2.3 Fluxo de Autenticação e Aprovação</w:t>
       </w:r>
-      <w:bookmarkEnd w:id="10"/>
+      <w:bookmarkEnd w:id="9"/>
     </w:p>
     <w:p>
       <w:pPr>
@@ -3402,21 +3688,7 @@
         <w:rPr>
           <w:rFonts w:ascii="Arial Nova" w:hAnsi="Arial Nova"/>
         </w:rPr>
-        <w:t xml:space="preserve"> credenciais estáticas (admin/</w:t>
-      </w:r>
-      <w:proofErr w:type="spellStart"/>
-      <w:r>
-        <w:rPr>
-          <w:rFonts w:ascii="Arial Nova" w:hAnsi="Arial Nova"/>
-        </w:rPr>
-        <w:t>user</w:t>
-      </w:r>
-      <w:proofErr w:type="spellEnd"/>
-      <w:r>
-        <w:rPr>
-          <w:rFonts w:ascii="Arial Nova" w:hAnsi="Arial Nova"/>
-        </w:rPr>
-        <w:t>)</w:t>
+        <w:t xml:space="preserve"> credenciais estáticas (admin/user)</w:t>
       </w:r>
       <w:r>
         <w:rPr>
@@ -3516,21 +3788,12 @@
           <w:rFonts w:ascii="Arial Nova" w:hAnsi="Arial Nova"/>
         </w:rPr>
       </w:pPr>
-      <w:proofErr w:type="spellStart"/>
       <w:r>
         <w:rPr>
           <w:rStyle w:val="Forte"/>
           <w:rFonts w:ascii="Arial Nova" w:hAnsi="Arial Nova"/>
         </w:rPr>
-        <w:t>User</w:t>
-      </w:r>
-      <w:proofErr w:type="spellEnd"/>
-      <w:r>
-        <w:rPr>
-          <w:rStyle w:val="Forte"/>
-          <w:rFonts w:ascii="Arial Nova" w:hAnsi="Arial Nova"/>
-        </w:rPr>
-        <w:t xml:space="preserve"> envia cadastro:</w:t>
+        <w:t>User envia cadastro:</w:t>
       </w:r>
       <w:r>
         <w:rPr>
@@ -3566,21 +3829,12 @@
           <w:rFonts w:ascii="Arial Nova" w:hAnsi="Arial Nova"/>
         </w:rPr>
       </w:pPr>
-      <w:proofErr w:type="spellStart"/>
       <w:r>
         <w:rPr>
           <w:rStyle w:val="Forte"/>
           <w:rFonts w:ascii="Arial Nova" w:hAnsi="Arial Nova"/>
         </w:rPr>
-        <w:t>User</w:t>
-      </w:r>
-      <w:proofErr w:type="spellEnd"/>
-      <w:r>
-        <w:rPr>
-          <w:rStyle w:val="Forte"/>
-          <w:rFonts w:ascii="Arial Nova" w:hAnsi="Arial Nova"/>
-        </w:rPr>
-        <w:t xml:space="preserve"> envia edição:</w:t>
+        <w:t>User envia edição:</w:t>
       </w:r>
       <w:r>
         <w:rPr>
@@ -3621,7 +3875,6 @@
           <w:rStyle w:val="Forte"/>
           <w:rFonts w:ascii="Arial Nova" w:hAnsi="Arial Nova"/>
         </w:rPr>
-        <w:lastRenderedPageBreak/>
         <w:t>Admin vê solicitações:</w:t>
       </w:r>
       <w:r>
@@ -3777,7 +4030,7 @@
           <w:szCs w:val="32"/>
         </w:rPr>
       </w:pPr>
-      <w:bookmarkStart w:id="11" w:name="_Toc213942601"/>
+      <w:bookmarkStart w:id="10" w:name="_Toc214091033"/>
       <w:r>
         <w:rPr>
           <w:rStyle w:val="Forte"/>
@@ -3789,7 +4042,7 @@
         </w:rPr>
         <w:t>3. Artefatos de Design</w:t>
       </w:r>
-      <w:bookmarkEnd w:id="11"/>
+      <w:bookmarkEnd w:id="10"/>
     </w:p>
     <w:p>
       <w:pPr>
@@ -3798,7 +4051,7 @@
           <w:rFonts w:ascii="Arial Nova" w:hAnsi="Arial Nova"/>
         </w:rPr>
       </w:pPr>
-      <w:bookmarkStart w:id="12" w:name="_Toc213942602"/>
+      <w:bookmarkStart w:id="11" w:name="_Toc214091034"/>
       <w:r>
         <w:rPr>
           <w:rStyle w:val="Forte"/>
@@ -3806,20 +4059,9 @@
           <w:b/>
           <w:bCs/>
         </w:rPr>
-        <w:t xml:space="preserve">3.1 </w:t>
-      </w:r>
-      <w:proofErr w:type="spellStart"/>
-      <w:r>
-        <w:rPr>
-          <w:rStyle w:val="Forte"/>
-          <w:rFonts w:ascii="Arial Nova" w:hAnsi="Arial Nova"/>
-          <w:b/>
-          <w:bCs/>
-        </w:rPr>
-        <w:t>Wireframes</w:t>
-      </w:r>
-      <w:bookmarkEnd w:id="12"/>
-      <w:proofErr w:type="spellEnd"/>
+        <w:t>3.1 Wireframes</w:t>
+      </w:r>
+      <w:bookmarkEnd w:id="11"/>
     </w:p>
     <w:p>
       <w:pPr>
@@ -3834,21 +4076,7 @@
         <w:rPr>
           <w:rFonts w:ascii="Arial Nova" w:hAnsi="Arial Nova"/>
         </w:rPr>
-        <w:t xml:space="preserve">Criados no </w:t>
-      </w:r>
-      <w:proofErr w:type="spellStart"/>
-      <w:r>
-        <w:rPr>
-          <w:rFonts w:ascii="Arial Nova" w:hAnsi="Arial Nova"/>
-        </w:rPr>
-        <w:t>Figma</w:t>
-      </w:r>
-      <w:proofErr w:type="spellEnd"/>
-      <w:r>
-        <w:rPr>
-          <w:rFonts w:ascii="Arial Nova" w:hAnsi="Arial Nova"/>
-        </w:rPr>
-        <w:t>, servindo como guias visuais para layout e navegação.</w:t>
+        <w:t>Criados no Figma, servindo como guias visuais para layout e navegação.</w:t>
       </w:r>
     </w:p>
     <w:p>
@@ -3858,7 +4086,7 @@
           <w:rFonts w:ascii="Arial Nova" w:hAnsi="Arial Nova"/>
         </w:rPr>
       </w:pPr>
-      <w:bookmarkStart w:id="13" w:name="_Toc213942603"/>
+      <w:bookmarkStart w:id="12" w:name="_Toc214091035"/>
       <w:r>
         <w:rPr>
           <w:rStyle w:val="Forte"/>
@@ -3868,7 +4096,7 @@
         </w:rPr>
         <w:t>3.2 Protótipos</w:t>
       </w:r>
-      <w:bookmarkEnd w:id="13"/>
+      <w:bookmarkEnd w:id="12"/>
     </w:p>
     <w:p>
       <w:pPr>
@@ -3883,21 +4111,7 @@
         <w:rPr>
           <w:rFonts w:ascii="Arial Nova" w:hAnsi="Arial Nova"/>
         </w:rPr>
-        <w:t xml:space="preserve">Protótipos no </w:t>
-      </w:r>
-      <w:proofErr w:type="spellStart"/>
-      <w:r>
-        <w:rPr>
-          <w:rFonts w:ascii="Arial Nova" w:hAnsi="Arial Nova"/>
-        </w:rPr>
-        <w:t>Figma</w:t>
-      </w:r>
-      <w:proofErr w:type="spellEnd"/>
-      <w:r>
-        <w:rPr>
-          <w:rFonts w:ascii="Arial Nova" w:hAnsi="Arial Nova"/>
-        </w:rPr>
-        <w:t xml:space="preserve"> foram refinados à medida que o design evoluiu.</w:t>
+        <w:t>Protótipos no Figma foram refinados à medida que o design evoluiu.</w:t>
       </w:r>
     </w:p>
     <w:p>
@@ -3907,7 +4121,7 @@
           <w:rFonts w:ascii="Arial Nova" w:hAnsi="Arial Nova"/>
         </w:rPr>
       </w:pPr>
-      <w:bookmarkStart w:id="14" w:name="_Toc213942604"/>
+      <w:bookmarkStart w:id="13" w:name="_Toc214091036"/>
       <w:r>
         <w:rPr>
           <w:rStyle w:val="Forte"/>
@@ -3917,7 +4131,7 @@
         </w:rPr>
         <w:t>3.3 Estados de Erro</w:t>
       </w:r>
-      <w:bookmarkEnd w:id="14"/>
+      <w:bookmarkEnd w:id="13"/>
     </w:p>
     <w:p>
       <w:pPr>
@@ -3932,19 +4146,11 @@
           <w:rFonts w:ascii="Arial Nova" w:hAnsi="Arial Nova"/>
         </w:rPr>
       </w:pPr>
-      <w:proofErr w:type="spellStart"/>
-      <w:r>
-        <w:rPr>
-          <w:rFonts w:ascii="Arial Nova" w:hAnsi="Arial Nova"/>
-        </w:rPr>
-        <w:t>URLs</w:t>
-      </w:r>
-      <w:proofErr w:type="spellEnd"/>
-      <w:r>
-        <w:rPr>
-          <w:rFonts w:ascii="Arial Nova" w:hAnsi="Arial Nova"/>
-        </w:rPr>
-        <w:t xml:space="preserve"> inválidas </w:t>
+      <w:r>
+        <w:rPr>
+          <w:rFonts w:ascii="Arial Nova" w:hAnsi="Arial Nova"/>
+        </w:rPr>
+        <w:t xml:space="preserve">URLs inválidas </w:t>
       </w:r>
       <w:r>
         <w:rPr>
@@ -4098,7 +4304,7 @@
           <w:rFonts w:ascii="Arial Nova" w:hAnsi="Arial Nova"/>
         </w:rPr>
       </w:pPr>
-      <w:bookmarkStart w:id="15" w:name="_Toc213942605"/>
+      <w:bookmarkStart w:id="14" w:name="_Toc214091037"/>
       <w:r>
         <w:rPr>
           <w:rStyle w:val="Forte"/>
@@ -4108,7 +4314,7 @@
         </w:rPr>
         <w:t>3.4 Acessibilidade</w:t>
       </w:r>
-      <w:bookmarkEnd w:id="15"/>
+      <w:bookmarkEnd w:id="14"/>
     </w:p>
     <w:p>
       <w:pPr>
@@ -4149,19 +4355,11 @@
           <w:rFonts w:ascii="Arial Nova" w:hAnsi="Arial Nova"/>
         </w:rPr>
       </w:pPr>
-      <w:proofErr w:type="spellStart"/>
-      <w:r>
-        <w:rPr>
-          <w:rFonts w:ascii="Arial Nova" w:hAnsi="Arial Nova"/>
-        </w:rPr>
-        <w:t>Labels</w:t>
-      </w:r>
-      <w:proofErr w:type="spellEnd"/>
-      <w:r>
-        <w:rPr>
-          <w:rFonts w:ascii="Arial Nova" w:hAnsi="Arial Nova"/>
-        </w:rPr>
-        <w:t xml:space="preserve"> semânticos em inputs</w:t>
+      <w:r>
+        <w:rPr>
+          <w:rFonts w:ascii="Arial Nova" w:hAnsi="Arial Nova"/>
+        </w:rPr>
+        <w:t>Labels semânticos em inputs</w:t>
       </w:r>
       <w:r>
         <w:rPr>
@@ -4212,7 +4410,7 @@
           <w:szCs w:val="32"/>
         </w:rPr>
       </w:pPr>
-      <w:bookmarkStart w:id="16" w:name="_Toc213942606"/>
+      <w:bookmarkStart w:id="15" w:name="_Toc214091038"/>
       <w:r>
         <w:rPr>
           <w:rStyle w:val="Forte"/>
@@ -4222,9 +4420,10 @@
           <w:sz w:val="32"/>
           <w:szCs w:val="32"/>
         </w:rPr>
+        <w:lastRenderedPageBreak/>
         <w:t>4. Sistema de Design e Padrões Visuais</w:t>
       </w:r>
-      <w:bookmarkEnd w:id="16"/>
+      <w:bookmarkEnd w:id="15"/>
     </w:p>
     <w:p>
       <w:pPr>
@@ -4233,7 +4432,7 @@
           <w:rFonts w:ascii="Arial Nova" w:hAnsi="Arial Nova"/>
         </w:rPr>
       </w:pPr>
-      <w:bookmarkStart w:id="17" w:name="_Toc213942607"/>
+      <w:bookmarkStart w:id="16" w:name="_Toc214091039"/>
       <w:r>
         <w:rPr>
           <w:rStyle w:val="Forte"/>
@@ -4243,7 +4442,7 @@
         </w:rPr>
         <w:t>4.1 Componentes do Design System</w:t>
       </w:r>
-      <w:bookmarkEnd w:id="17"/>
+      <w:bookmarkEnd w:id="16"/>
     </w:p>
     <w:p>
       <w:pPr>
@@ -4272,17 +4471,8 @@
           <w:rStyle w:val="Forte"/>
           <w:rFonts w:ascii="Arial Nova" w:hAnsi="Arial Nova"/>
         </w:rPr>
-        <w:t>lucide-</w:t>
-      </w:r>
-      <w:proofErr w:type="spellStart"/>
-      <w:r>
-        <w:rPr>
-          <w:rStyle w:val="Forte"/>
-          <w:rFonts w:ascii="Arial Nova" w:hAnsi="Arial Nova"/>
-        </w:rPr>
-        <w:t>react</w:t>
-      </w:r>
-      <w:proofErr w:type="spellEnd"/>
+        <w:t>lucide-react</w:t>
+      </w:r>
       <w:r>
         <w:rPr>
           <w:rFonts w:ascii="Arial Nova" w:hAnsi="Arial Nova"/>
@@ -4297,7 +4487,7 @@
           <w:rFonts w:ascii="Arial Nova" w:hAnsi="Arial Nova"/>
         </w:rPr>
       </w:pPr>
-      <w:bookmarkStart w:id="18" w:name="_Toc213942608"/>
+      <w:bookmarkStart w:id="17" w:name="_Toc214091040"/>
       <w:r>
         <w:rPr>
           <w:rStyle w:val="Forte"/>
@@ -4307,7 +4497,7 @@
         </w:rPr>
         <w:t>4.2 Padrões da Interface</w:t>
       </w:r>
-      <w:bookmarkEnd w:id="18"/>
+      <w:bookmarkEnd w:id="17"/>
     </w:p>
     <w:p>
       <w:pPr>
@@ -4327,7 +4517,6 @@
         <w:rPr>
           <w:rFonts w:ascii="Arial Nova" w:hAnsi="Arial Nova"/>
         </w:rPr>
-        <w:lastRenderedPageBreak/>
         <w:t>Navegação principal e secundária</w:t>
       </w:r>
       <w:r>
@@ -4351,19 +4540,11 @@
           <w:rFonts w:ascii="Arial Nova" w:hAnsi="Arial Nova"/>
         </w:rPr>
       </w:pPr>
-      <w:proofErr w:type="spellStart"/>
-      <w:r>
-        <w:rPr>
-          <w:rFonts w:ascii="Arial Nova" w:hAnsi="Arial Nova"/>
-        </w:rPr>
-        <w:t>Dropdown</w:t>
-      </w:r>
-      <w:proofErr w:type="spellEnd"/>
-      <w:r>
-        <w:rPr>
-          <w:rFonts w:ascii="Arial Nova" w:hAnsi="Arial Nova"/>
-        </w:rPr>
-        <w:t xml:space="preserve"> vertical (perfil e filtros)</w:t>
+      <w:r>
+        <w:rPr>
+          <w:rFonts w:ascii="Arial Nova" w:hAnsi="Arial Nova"/>
+        </w:rPr>
+        <w:t>Dropdown vertical (perfil e filtros)</w:t>
       </w:r>
       <w:r>
         <w:rPr>
@@ -4413,19 +4594,11 @@
           <w:rFonts w:ascii="Arial Nova" w:hAnsi="Arial Nova"/>
         </w:rPr>
       </w:pPr>
-      <w:proofErr w:type="spellStart"/>
-      <w:r>
-        <w:rPr>
-          <w:rFonts w:ascii="Arial Nova" w:hAnsi="Arial Nova"/>
-        </w:rPr>
-        <w:t>Cards</w:t>
-      </w:r>
-      <w:proofErr w:type="spellEnd"/>
-      <w:r>
-        <w:rPr>
-          <w:rFonts w:ascii="Arial Nova" w:hAnsi="Arial Nova"/>
-        </w:rPr>
-        <w:t xml:space="preserve"> padronizados</w:t>
+      <w:r>
+        <w:rPr>
+          <w:rFonts w:ascii="Arial Nova" w:hAnsi="Arial Nova"/>
+        </w:rPr>
+        <w:t>Cards padronizados</w:t>
       </w:r>
       <w:r>
         <w:rPr>
@@ -4468,7 +4641,7 @@
           <w:rFonts w:ascii="Arial Nova" w:hAnsi="Arial Nova"/>
         </w:rPr>
       </w:pPr>
-      <w:bookmarkStart w:id="19" w:name="_Toc213942609"/>
+      <w:bookmarkStart w:id="18" w:name="_Toc214091041"/>
       <w:r>
         <w:rPr>
           <w:rStyle w:val="Forte"/>
@@ -4478,7 +4651,7 @@
         </w:rPr>
         <w:t>4.3 Guia de Estilo</w:t>
       </w:r>
-      <w:bookmarkEnd w:id="19"/>
+      <w:bookmarkEnd w:id="18"/>
     </w:p>
     <w:p>
       <w:pPr>
@@ -4539,33 +4712,11 @@
           <w:rFonts w:ascii="Arial Nova" w:hAnsi="Arial Nova"/>
         </w:rPr>
       </w:pPr>
-      <w:proofErr w:type="spellStart"/>
-      <w:r>
-        <w:rPr>
-          <w:rFonts w:ascii="Arial Nova" w:hAnsi="Arial Nova"/>
-        </w:rPr>
-        <w:t>Navbar</w:t>
-      </w:r>
-      <w:proofErr w:type="spellEnd"/>
-      <w:r>
-        <w:rPr>
-          <w:rFonts w:ascii="Arial Nova" w:hAnsi="Arial Nova"/>
-        </w:rPr>
-        <w:t>/</w:t>
-      </w:r>
-      <w:proofErr w:type="spellStart"/>
-      <w:r>
-        <w:rPr>
-          <w:rFonts w:ascii="Arial Nova" w:hAnsi="Arial Nova"/>
-        </w:rPr>
-        <w:t>Cards</w:t>
-      </w:r>
-      <w:proofErr w:type="spellEnd"/>
-      <w:r>
-        <w:rPr>
-          <w:rFonts w:ascii="Arial Nova" w:hAnsi="Arial Nova"/>
-        </w:rPr>
-        <w:t xml:space="preserve">: </w:t>
+      <w:r>
+        <w:rPr>
+          <w:rFonts w:ascii="Arial Nova" w:hAnsi="Arial Nova"/>
+        </w:rPr>
+        <w:t xml:space="preserve">Navbar/Cards: </w:t>
       </w:r>
       <w:r>
         <w:rPr>
@@ -4626,17 +4777,8 @@
           <w:rStyle w:val="CdigoHTML"/>
           <w:rFonts w:ascii="Arial Nova" w:hAnsi="Arial Nova"/>
         </w:rPr>
-        <w:t>#</w:t>
-      </w:r>
-      <w:proofErr w:type="spellStart"/>
-      <w:r>
-        <w:rPr>
-          <w:rStyle w:val="CdigoHTML"/>
-          <w:rFonts w:ascii="Arial Nova" w:hAnsi="Arial Nova"/>
-        </w:rPr>
-        <w:t>ffffff</w:t>
-      </w:r>
-      <w:proofErr w:type="spellEnd"/>
+        <w:t>#ffffff</w:t>
+      </w:r>
     </w:p>
     <w:p>
       <w:pPr>
@@ -4809,9 +4951,9 @@
           <w:noProof/>
         </w:rPr>
         <w:drawing>
-          <wp:inline distT="0" distB="0" distL="0" distR="0">
-            <wp:extent cx="5394132" cy="893298"/>
-            <wp:effectExtent l="0" t="0" r="0" b="2540"/>
+          <wp:inline distT="0" distB="0" distL="0" distR="0" wp14:anchorId="15F79BE8" wp14:editId="3FBEA5AE">
+            <wp:extent cx="5391150" cy="571495"/>
+            <wp:effectExtent l="0" t="0" r="0" b="635"/>
             <wp:docPr id="1" name="Imagem 1" descr="C:\Users\ds\Downloads\cores.png"/>
             <wp:cNvGraphicFramePr>
               <a:graphicFrameLocks xmlns:a="http://schemas.openxmlformats.org/drawingml/2006/main" noChangeAspect="1"/>
@@ -4826,20 +4968,22 @@
                     </pic:cNvPicPr>
                   </pic:nvPicPr>
                   <pic:blipFill rotWithShape="1">
-                    <a:blip r:embed="rId10" cstate="print">
+                    <a:blip r:embed="rId12" cstate="print">
                       <a:extLst>
                         <a:ext uri="{28A0092B-C50C-407E-A947-70E740481C1C}">
                           <a14:useLocalDpi xmlns:a14="http://schemas.microsoft.com/office/drawing/2010/main" val="0"/>
                         </a:ext>
                       </a:extLst>
                     </a:blip>
-                    <a:srcRect l="-261" t="15107" r="261" b="62049"/>
-                    <a:stretch/>
+                    <a:srcRect l="-261" t="19006" r="261" b="66371"/>
+                    <a:stretch>
+                      <a:fillRect/>
+                    </a:stretch>
                   </pic:blipFill>
                   <pic:spPr bwMode="auto">
                     <a:xfrm>
                       <a:off x="0" y="0"/>
-                      <a:ext cx="5394960" cy="893435"/>
+                      <a:ext cx="5394960" cy="571899"/>
                     </a:xfrm>
                     <a:prstGeom prst="rect">
                       <a:avLst/>
@@ -4860,25 +5004,15 @@
           </wp:inline>
         </w:drawing>
       </w:r>
-    </w:p>
-    <w:p>
-      <w:pPr>
-        <w:pStyle w:val="NormalWeb"/>
-        <w:spacing w:line="360" w:lineRule="auto"/>
-        <w:jc w:val="both"/>
-        <w:rPr>
-          <w:rFonts w:ascii="Arial Nova" w:hAnsi="Arial Nova"/>
-        </w:rPr>
-      </w:pPr>
       <w:r>
         <w:rPr>
           <w:rFonts w:ascii="Arial Nova" w:hAnsi="Arial Nova"/>
           <w:noProof/>
         </w:rPr>
         <w:drawing>
-          <wp:inline distT="0" distB="0" distL="0" distR="0">
-            <wp:extent cx="5393345" cy="1477108"/>
-            <wp:effectExtent l="0" t="0" r="0" b="8890"/>
+          <wp:inline distT="0" distB="0" distL="0" distR="0" wp14:anchorId="3987EB09" wp14:editId="65E7EE0F">
+            <wp:extent cx="5392420" cy="1238250"/>
+            <wp:effectExtent l="0" t="0" r="0" b="0"/>
             <wp:docPr id="2" name="Imagem 2" descr="C:\Users\ds\Downloads\cores.png"/>
             <wp:cNvGraphicFramePr>
               <a:graphicFrameLocks xmlns:a="http://schemas.openxmlformats.org/drawingml/2006/main" noChangeAspect="1"/>
@@ -4893,20 +5027,22 @@
                     </pic:cNvPicPr>
                   </pic:nvPicPr>
                   <pic:blipFill rotWithShape="1">
-                    <a:blip r:embed="rId10" cstate="print">
+                    <a:blip r:embed="rId13" cstate="print">
                       <a:extLst>
                         <a:ext uri="{28A0092B-C50C-407E-A947-70E740481C1C}">
                           <a14:useLocalDpi xmlns:a14="http://schemas.microsoft.com/office/drawing/2010/main" val="0"/>
                         </a:ext>
                       </a:extLst>
                     </a:blip>
-                    <a:srcRect t="54135" b="8086"/>
-                    <a:stretch/>
+                    <a:srcRect t="57545" b="10779"/>
+                    <a:stretch>
+                      <a:fillRect/>
+                    </a:stretch>
                   </pic:blipFill>
                   <pic:spPr bwMode="auto">
                     <a:xfrm>
                       <a:off x="0" y="0"/>
-                      <a:ext cx="5394960" cy="1477550"/>
+                      <a:ext cx="5394960" cy="1238833"/>
                     </a:xfrm>
                     <a:prstGeom prst="rect">
                       <a:avLst/>
@@ -4942,6 +5078,7 @@
           <w:b w:val="0"/>
           <w:bCs w:val="0"/>
         </w:rPr>
+        <w:lastRenderedPageBreak/>
         <w:t>Fontes</w:t>
       </w:r>
     </w:p>
@@ -4969,21 +5106,7 @@
         <w:rPr>
           <w:rFonts w:ascii="Arial Nova" w:hAnsi="Arial Nova"/>
         </w:rPr>
-        <w:t xml:space="preserve"> </w:t>
-      </w:r>
-      <w:proofErr w:type="spellStart"/>
-      <w:r>
-        <w:rPr>
-          <w:rFonts w:ascii="Arial Nova" w:hAnsi="Arial Nova"/>
-        </w:rPr>
-        <w:t>sans-serif</w:t>
-      </w:r>
-      <w:proofErr w:type="spellEnd"/>
-      <w:r>
-        <w:rPr>
-          <w:rFonts w:ascii="Arial Nova" w:hAnsi="Arial Nova"/>
-        </w:rPr>
-        <w:t>.</w:t>
+        <w:t xml:space="preserve"> sans-serif.</w:t>
       </w:r>
     </w:p>
     <w:p>
@@ -5000,30 +5123,22 @@
           <w:b w:val="0"/>
           <w:bCs w:val="0"/>
         </w:rPr>
-        <w:lastRenderedPageBreak/>
         <w:t>Imagens</w:t>
       </w:r>
     </w:p>
     <w:p>
       <w:pPr>
         <w:pStyle w:val="NormalWeb"/>
-        <w:rPr>
-          <w:rFonts w:ascii="Arial Nova" w:hAnsi="Arial Nova"/>
-        </w:rPr>
-      </w:pPr>
-      <w:proofErr w:type="spellStart"/>
-      <w:r>
-        <w:rPr>
-          <w:rFonts w:ascii="Arial Nova" w:hAnsi="Arial Nova"/>
-        </w:rPr>
-        <w:t>Posters</w:t>
-      </w:r>
-      <w:proofErr w:type="spellEnd"/>
-      <w:r>
-        <w:rPr>
-          <w:rFonts w:ascii="Arial Nova" w:hAnsi="Arial Nova"/>
-        </w:rPr>
-        <w:t xml:space="preserve"> em </w:t>
+        <w:ind w:left="708"/>
+        <w:rPr>
+          <w:rFonts w:ascii="Arial Nova" w:hAnsi="Arial Nova"/>
+        </w:rPr>
+      </w:pPr>
+      <w:r>
+        <w:rPr>
+          <w:rFonts w:ascii="Arial Nova" w:hAnsi="Arial Nova"/>
+        </w:rPr>
+        <w:t xml:space="preserve">Posters em </w:t>
       </w:r>
       <w:r>
         <w:rPr>
@@ -5043,21 +5158,7 @@
           <w:rFonts w:ascii="Arial Nova" w:hAnsi="Arial Nova"/>
         </w:rPr>
         <w:br/>
-        <w:t xml:space="preserve">Ícones com </w:t>
-      </w:r>
-      <w:proofErr w:type="spellStart"/>
-      <w:r>
-        <w:rPr>
-          <w:rFonts w:ascii="Arial Nova" w:hAnsi="Arial Nova"/>
-        </w:rPr>
-        <w:t>stroke</w:t>
-      </w:r>
-      <w:proofErr w:type="spellEnd"/>
-      <w:r>
-        <w:rPr>
-          <w:rFonts w:ascii="Arial Nova" w:hAnsi="Arial Nova"/>
-        </w:rPr>
-        <w:t xml:space="preserve"> de espessura 2.</w:t>
+        <w:t>Ícones com stroke de espessura 2.</w:t>
       </w:r>
     </w:p>
     <w:p>
@@ -5085,19 +5186,11 @@
           <w:rFonts w:ascii="Arial Nova" w:hAnsi="Arial Nova"/>
         </w:rPr>
       </w:pPr>
-      <w:proofErr w:type="spellStart"/>
-      <w:r>
-        <w:rPr>
-          <w:rFonts w:ascii="Arial Nova" w:hAnsi="Arial Nova"/>
-        </w:rPr>
-        <w:t>Icone</w:t>
-      </w:r>
-      <w:proofErr w:type="spellEnd"/>
-      <w:r>
-        <w:rPr>
-          <w:rFonts w:ascii="Arial Nova" w:hAnsi="Arial Nova"/>
-        </w:rPr>
-        <w:t xml:space="preserve"> </w:t>
+      <w:r>
+        <w:rPr>
+          <w:rFonts w:ascii="Arial Nova" w:hAnsi="Arial Nova"/>
+        </w:rPr>
+        <w:t xml:space="preserve">Icone </w:t>
       </w:r>
       <w:r>
         <w:rPr>
@@ -5122,21 +5215,7 @@
         <w:rPr>
           <w:rFonts w:ascii="Arial Nova" w:hAnsi="Arial Nova"/>
         </w:rPr>
-        <w:t xml:space="preserve"> texto “</w:t>
-      </w:r>
-      <w:proofErr w:type="spellStart"/>
-      <w:r>
-        <w:rPr>
-          <w:rFonts w:ascii="Arial Nova" w:hAnsi="Arial Nova"/>
-        </w:rPr>
-        <w:t>GrizFlix</w:t>
-      </w:r>
-      <w:proofErr w:type="spellEnd"/>
-      <w:r>
-        <w:rPr>
-          <w:rFonts w:ascii="Arial Nova" w:hAnsi="Arial Nova"/>
-        </w:rPr>
-        <w:t>”.</w:t>
+        <w:t xml:space="preserve"> texto “GrizFlix”.</w:t>
       </w:r>
     </w:p>
     <w:p>
@@ -5155,7 +5234,7 @@
           <w:szCs w:val="32"/>
         </w:rPr>
       </w:pPr>
-      <w:bookmarkStart w:id="20" w:name="_Toc213942610"/>
+      <w:bookmarkStart w:id="19" w:name="_Toc214091042"/>
       <w:r>
         <w:rPr>
           <w:rStyle w:val="Forte"/>
@@ -5167,7 +5246,7 @@
         </w:rPr>
         <w:t>5. Validação e Iteração</w:t>
       </w:r>
-      <w:bookmarkEnd w:id="20"/>
+      <w:bookmarkEnd w:id="19"/>
     </w:p>
     <w:p>
       <w:pPr>
@@ -5176,7 +5255,7 @@
           <w:rFonts w:ascii="Arial Nova" w:hAnsi="Arial Nova"/>
         </w:rPr>
       </w:pPr>
-      <w:bookmarkStart w:id="21" w:name="_Toc213942611"/>
+      <w:bookmarkStart w:id="20" w:name="_Toc214091043"/>
       <w:r>
         <w:rPr>
           <w:rStyle w:val="Forte"/>
@@ -5186,7 +5265,7 @@
         </w:rPr>
         <w:t>5.1 Testes de Usabilidade</w:t>
       </w:r>
-      <w:bookmarkEnd w:id="21"/>
+      <w:bookmarkEnd w:id="20"/>
     </w:p>
     <w:p>
       <w:pPr>
@@ -5318,7 +5397,7 @@
           <w:rFonts w:ascii="Arial Nova" w:hAnsi="Arial Nova"/>
         </w:rPr>
       </w:pPr>
-      <w:bookmarkStart w:id="22" w:name="_Toc213942612"/>
+      <w:bookmarkStart w:id="21" w:name="_Toc214091044"/>
       <w:r>
         <w:rPr>
           <w:rStyle w:val="Forte"/>
@@ -5326,20 +5405,9 @@
           <w:b/>
           <w:bCs/>
         </w:rPr>
-        <w:t xml:space="preserve">5.2 Acessibilidade e </w:t>
-      </w:r>
-      <w:proofErr w:type="spellStart"/>
-      <w:r>
-        <w:rPr>
-          <w:rStyle w:val="Forte"/>
-          <w:rFonts w:ascii="Arial Nova" w:hAnsi="Arial Nova"/>
-          <w:b/>
-          <w:bCs/>
-        </w:rPr>
-        <w:t>Compliance</w:t>
-      </w:r>
-      <w:bookmarkEnd w:id="22"/>
-      <w:proofErr w:type="spellEnd"/>
+        <w:t>5.2 Acessibilidade e Compliance</w:t>
+      </w:r>
+      <w:bookmarkEnd w:id="21"/>
     </w:p>
     <w:p>
       <w:pPr>
@@ -5403,7 +5471,7 @@
       </w:pPr>
     </w:p>
     <w:sectPr>
-      <w:footerReference w:type="default" r:id="rId11"/>
+      <w:footerReference w:type="default" r:id="rId14"/>
       <w:pgSz w:w="11906" w:h="16838"/>
       <w:pgMar w:top="1417" w:right="1701" w:bottom="1417" w:left="1701" w:header="708" w:footer="708" w:gutter="0"/>
       <w:cols w:space="708"/>
@@ -5414,7 +5482,7 @@
 </file>
 
 <file path=word/endnotes.xml><?xml version="1.0" encoding="utf-8"?>
-<w:endnotes xmlns:wpc="http://schemas.microsoft.com/office/word/2010/wordprocessingCanvas" xmlns:cx="http://schemas.microsoft.com/office/drawing/2014/chartex" xmlns:cx1="http://schemas.microsoft.com/office/drawing/2015/9/8/chartex" xmlns:cx2="http://schemas.microsoft.com/office/drawing/2015/10/21/chartex" xmlns:cx3="http://schemas.microsoft.com/office/drawing/2016/5/9/chartex" xmlns:cx4="http://schemas.microsoft.com/office/drawing/2016/5/10/chartex" xmlns:cx5="http://schemas.microsoft.com/office/drawing/2016/5/11/chartex" xmlns:cx6="http://schemas.microsoft.com/office/drawing/2016/5/12/chartex" xmlns:cx7="http://schemas.microsoft.com/office/drawing/2016/5/13/chartex" xmlns:cx8="http://schemas.microsoft.com/office/drawing/2016/5/14/chartex" xmlns:mc="http://schemas.openxmlformats.org/markup-compatibility/2006" xmlns:aink="http://schemas.microsoft.com/office/drawing/2016/ink" xmlns:am3d="http://schemas.microsoft.com/office/drawing/2017/model3d" xmlns:o="urn:schemas-microsoft-com:office:office" xmlns:r="http://schemas.openxmlformats.org/officeDocument/2006/relationships" xmlns:m="http://schemas.openxmlformats.org/officeDocument/2006/math" xmlns:v="urn:schemas-microsoft-com:vml" xmlns:wp14="http://schemas.microsoft.com/office/word/2010/wordprocessingDrawing" xmlns:wp="http://schemas.openxmlformats.org/drawingml/2006/wordprocessingDrawing" xmlns:w10="urn:schemas-microsoft-com:office:word" xmlns:w="http://schemas.openxmlformats.org/wordprocessingml/2006/main" xmlns:w14="http://schemas.microsoft.com/office/word/2010/wordml" xmlns:w15="http://schemas.microsoft.com/office/word/2012/wordml" xmlns:w16cid="http://schemas.microsoft.com/office/word/2016/wordml/cid" xmlns:w16se="http://schemas.microsoft.com/office/word/2015/wordml/symex" xmlns:wpg="http://schemas.microsoft.com/office/word/2010/wordprocessingGroup" xmlns:wpi="http://schemas.microsoft.com/office/word/2010/wordprocessingInk" xmlns:wne="http://schemas.microsoft.com/office/word/2006/wordml" xmlns:wps="http://schemas.microsoft.com/office/word/2010/wordprocessingShape" mc:Ignorable="w14 w15 w16se w16cid wp14">
+<w:endnotes xmlns:wpc="http://schemas.microsoft.com/office/word/2010/wordprocessingCanvas" xmlns:cx="http://schemas.microsoft.com/office/drawing/2014/chartex" xmlns:cx1="http://schemas.microsoft.com/office/drawing/2015/9/8/chartex" xmlns:cx2="http://schemas.microsoft.com/office/drawing/2015/10/21/chartex" xmlns:cx3="http://schemas.microsoft.com/office/drawing/2016/5/9/chartex" xmlns:cx4="http://schemas.microsoft.com/office/drawing/2016/5/10/chartex" xmlns:cx5="http://schemas.microsoft.com/office/drawing/2016/5/11/chartex" xmlns:cx6="http://schemas.microsoft.com/office/drawing/2016/5/12/chartex" xmlns:cx7="http://schemas.microsoft.com/office/drawing/2016/5/13/chartex" xmlns:cx8="http://schemas.microsoft.com/office/drawing/2016/5/14/chartex" xmlns:mc="http://schemas.openxmlformats.org/markup-compatibility/2006" xmlns:aink="http://schemas.microsoft.com/office/drawing/2016/ink" xmlns:am3d="http://schemas.microsoft.com/office/drawing/2017/model3d" xmlns:o="urn:schemas-microsoft-com:office:office" xmlns:oel="http://schemas.microsoft.com/office/2019/extlst" xmlns:r="http://schemas.openxmlformats.org/officeDocument/2006/relationships" xmlns:m="http://schemas.openxmlformats.org/officeDocument/2006/math" xmlns:v="urn:schemas-microsoft-com:vml" xmlns:wp14="http://schemas.microsoft.com/office/word/2010/wordprocessingDrawing" xmlns:wp="http://schemas.openxmlformats.org/drawingml/2006/wordprocessingDrawing" xmlns:w10="urn:schemas-microsoft-com:office:word" xmlns:w="http://schemas.openxmlformats.org/wordprocessingml/2006/main" xmlns:w14="http://schemas.microsoft.com/office/word/2010/wordml" xmlns:w15="http://schemas.microsoft.com/office/word/2012/wordml" xmlns:w16cex="http://schemas.microsoft.com/office/word/2018/wordml/cex" xmlns:w16cid="http://schemas.microsoft.com/office/word/2016/wordml/cid" xmlns:w16="http://schemas.microsoft.com/office/word/2018/wordml" xmlns:w16du="http://schemas.microsoft.com/office/word/2023/wordml/word16du" xmlns:w16sdtdh="http://schemas.microsoft.com/office/word/2020/wordml/sdtdatahash" xmlns:w16sdtfl="http://schemas.microsoft.com/office/word/2024/wordml/sdtformatlock" xmlns:w16se="http://schemas.microsoft.com/office/word/2015/wordml/symex" xmlns:wpg="http://schemas.microsoft.com/office/word/2010/wordprocessingGroup" xmlns:wpi="http://schemas.microsoft.com/office/word/2010/wordprocessingInk" xmlns:wne="http://schemas.microsoft.com/office/word/2006/wordml" xmlns:wps="http://schemas.microsoft.com/office/word/2010/wordprocessingShape" mc:Ignorable="w14 w15 w16se w16cid w16 w16cex w16sdtdh w16sdtfl w16du wp14">
   <w:endnote w:type="separator" w:id="-1">
     <w:p>
       <w:pPr>
@@ -5439,7 +5507,7 @@
 </file>
 
 <file path=word/footer1.xml><?xml version="1.0" encoding="utf-8"?>
-<w:ftr xmlns:wpc="http://schemas.microsoft.com/office/word/2010/wordprocessingCanvas" xmlns:cx="http://schemas.microsoft.com/office/drawing/2014/chartex" xmlns:cx1="http://schemas.microsoft.com/office/drawing/2015/9/8/chartex" xmlns:cx2="http://schemas.microsoft.com/office/drawing/2015/10/21/chartex" xmlns:cx3="http://schemas.microsoft.com/office/drawing/2016/5/9/chartex" xmlns:cx4="http://schemas.microsoft.com/office/drawing/2016/5/10/chartex" xmlns:cx5="http://schemas.microsoft.com/office/drawing/2016/5/11/chartex" xmlns:cx6="http://schemas.microsoft.com/office/drawing/2016/5/12/chartex" xmlns:cx7="http://schemas.microsoft.com/office/drawing/2016/5/13/chartex" xmlns:cx8="http://schemas.microsoft.com/office/drawing/2016/5/14/chartex" xmlns:mc="http://schemas.openxmlformats.org/markup-compatibility/2006" xmlns:aink="http://schemas.microsoft.com/office/drawing/2016/ink" xmlns:am3d="http://schemas.microsoft.com/office/drawing/2017/model3d" xmlns:o="urn:schemas-microsoft-com:office:office" xmlns:r="http://schemas.openxmlformats.org/officeDocument/2006/relationships" xmlns:m="http://schemas.openxmlformats.org/officeDocument/2006/math" xmlns:v="urn:schemas-microsoft-com:vml" xmlns:wp14="http://schemas.microsoft.com/office/word/2010/wordprocessingDrawing" xmlns:wp="http://schemas.openxmlformats.org/drawingml/2006/wordprocessingDrawing" xmlns:w10="urn:schemas-microsoft-com:office:word" xmlns:w="http://schemas.openxmlformats.org/wordprocessingml/2006/main" xmlns:w14="http://schemas.microsoft.com/office/word/2010/wordml" xmlns:w15="http://schemas.microsoft.com/office/word/2012/wordml" xmlns:w16cid="http://schemas.microsoft.com/office/word/2016/wordml/cid" xmlns:w16se="http://schemas.microsoft.com/office/word/2015/wordml/symex" xmlns:wpg="http://schemas.microsoft.com/office/word/2010/wordprocessingGroup" xmlns:wpi="http://schemas.microsoft.com/office/word/2010/wordprocessingInk" xmlns:wne="http://schemas.microsoft.com/office/word/2006/wordml" xmlns:wps="http://schemas.microsoft.com/office/word/2010/wordprocessingShape" mc:Ignorable="w14 w15 w16se w16cid wp14">
+<w:ftr xmlns:wpc="http://schemas.microsoft.com/office/word/2010/wordprocessingCanvas" xmlns:cx="http://schemas.microsoft.com/office/drawing/2014/chartex" xmlns:cx1="http://schemas.microsoft.com/office/drawing/2015/9/8/chartex" xmlns:cx2="http://schemas.microsoft.com/office/drawing/2015/10/21/chartex" xmlns:cx3="http://schemas.microsoft.com/office/drawing/2016/5/9/chartex" xmlns:cx4="http://schemas.microsoft.com/office/drawing/2016/5/10/chartex" xmlns:cx5="http://schemas.microsoft.com/office/drawing/2016/5/11/chartex" xmlns:cx6="http://schemas.microsoft.com/office/drawing/2016/5/12/chartex" xmlns:cx7="http://schemas.microsoft.com/office/drawing/2016/5/13/chartex" xmlns:cx8="http://schemas.microsoft.com/office/drawing/2016/5/14/chartex" xmlns:mc="http://schemas.openxmlformats.org/markup-compatibility/2006" xmlns:aink="http://schemas.microsoft.com/office/drawing/2016/ink" xmlns:am3d="http://schemas.microsoft.com/office/drawing/2017/model3d" xmlns:o="urn:schemas-microsoft-com:office:office" xmlns:oel="http://schemas.microsoft.com/office/2019/extlst" xmlns:r="http://schemas.openxmlformats.org/officeDocument/2006/relationships" xmlns:m="http://schemas.openxmlformats.org/officeDocument/2006/math" xmlns:v="urn:schemas-microsoft-com:vml" xmlns:wp14="http://schemas.microsoft.com/office/word/2010/wordprocessingDrawing" xmlns:wp="http://schemas.openxmlformats.org/drawingml/2006/wordprocessingDrawing" xmlns:w10="urn:schemas-microsoft-com:office:word" xmlns:w="http://schemas.openxmlformats.org/wordprocessingml/2006/main" xmlns:w14="http://schemas.microsoft.com/office/word/2010/wordml" xmlns:w15="http://schemas.microsoft.com/office/word/2012/wordml" xmlns:w16cex="http://schemas.microsoft.com/office/word/2018/wordml/cex" xmlns:w16cid="http://schemas.microsoft.com/office/word/2016/wordml/cid" xmlns:w16="http://schemas.microsoft.com/office/word/2018/wordml" xmlns:w16du="http://schemas.microsoft.com/office/word/2023/wordml/word16du" xmlns:w16sdtdh="http://schemas.microsoft.com/office/word/2020/wordml/sdtdatahash" xmlns:w16sdtfl="http://schemas.microsoft.com/office/word/2024/wordml/sdtformatlock" xmlns:w16se="http://schemas.microsoft.com/office/word/2015/wordml/symex" xmlns:wpg="http://schemas.microsoft.com/office/word/2010/wordprocessingGroup" xmlns:wpi="http://schemas.microsoft.com/office/word/2010/wordprocessingInk" xmlns:wne="http://schemas.microsoft.com/office/word/2006/wordml" xmlns:wps="http://schemas.microsoft.com/office/word/2010/wordprocessingShape" mc:Ignorable="w14 w15 w16se w16cid w16 w16cex w16sdtdh w16sdtfl w16du wp14">
   <w:sdt>
     <w:sdtPr>
       <w:id w:val="-1915776317"/>
@@ -5448,7 +5516,6 @@
         <w:docPartUnique/>
       </w:docPartObj>
     </w:sdtPr>
-    <w:sdtEndPr/>
     <w:sdtContent>
       <w:p>
         <w:pPr>
@@ -5482,7 +5549,7 @@
 </file>
 
 <file path=word/footnotes.xml><?xml version="1.0" encoding="utf-8"?>
-<w:footnotes xmlns:wpc="http://schemas.microsoft.com/office/word/2010/wordprocessingCanvas" xmlns:cx="http://schemas.microsoft.com/office/drawing/2014/chartex" xmlns:cx1="http://schemas.microsoft.com/office/drawing/2015/9/8/chartex" xmlns:cx2="http://schemas.microsoft.com/office/drawing/2015/10/21/chartex" xmlns:cx3="http://schemas.microsoft.com/office/drawing/2016/5/9/chartex" xmlns:cx4="http://schemas.microsoft.com/office/drawing/2016/5/10/chartex" xmlns:cx5="http://schemas.microsoft.com/office/drawing/2016/5/11/chartex" xmlns:cx6="http://schemas.microsoft.com/office/drawing/2016/5/12/chartex" xmlns:cx7="http://schemas.microsoft.com/office/drawing/2016/5/13/chartex" xmlns:cx8="http://schemas.microsoft.com/office/drawing/2016/5/14/chartex" xmlns:mc="http://schemas.openxmlformats.org/markup-compatibility/2006" xmlns:aink="http://schemas.microsoft.com/office/drawing/2016/ink" xmlns:am3d="http://schemas.microsoft.com/office/drawing/2017/model3d" xmlns:o="urn:schemas-microsoft-com:office:office" xmlns:r="http://schemas.openxmlformats.org/officeDocument/2006/relationships" xmlns:m="http://schemas.openxmlformats.org/officeDocument/2006/math" xmlns:v="urn:schemas-microsoft-com:vml" xmlns:wp14="http://schemas.microsoft.com/office/word/2010/wordprocessingDrawing" xmlns:wp="http://schemas.openxmlformats.org/drawingml/2006/wordprocessingDrawing" xmlns:w10="urn:schemas-microsoft-com:office:word" xmlns:w="http://schemas.openxmlformats.org/wordprocessingml/2006/main" xmlns:w14="http://schemas.microsoft.com/office/word/2010/wordml" xmlns:w15="http://schemas.microsoft.com/office/word/2012/wordml" xmlns:w16cid="http://schemas.microsoft.com/office/word/2016/wordml/cid" xmlns:w16se="http://schemas.microsoft.com/office/word/2015/wordml/symex" xmlns:wpg="http://schemas.microsoft.com/office/word/2010/wordprocessingGroup" xmlns:wpi="http://schemas.microsoft.com/office/word/2010/wordprocessingInk" xmlns:wne="http://schemas.microsoft.com/office/word/2006/wordml" xmlns:wps="http://schemas.microsoft.com/office/word/2010/wordprocessingShape" mc:Ignorable="w14 w15 w16se w16cid wp14">
+<w:footnotes xmlns:wpc="http://schemas.microsoft.com/office/word/2010/wordprocessingCanvas" xmlns:cx="http://schemas.microsoft.com/office/drawing/2014/chartex" xmlns:cx1="http://schemas.microsoft.com/office/drawing/2015/9/8/chartex" xmlns:cx2="http://schemas.microsoft.com/office/drawing/2015/10/21/chartex" xmlns:cx3="http://schemas.microsoft.com/office/drawing/2016/5/9/chartex" xmlns:cx4="http://schemas.microsoft.com/office/drawing/2016/5/10/chartex" xmlns:cx5="http://schemas.microsoft.com/office/drawing/2016/5/11/chartex" xmlns:cx6="http://schemas.microsoft.com/office/drawing/2016/5/12/chartex" xmlns:cx7="http://schemas.microsoft.com/office/drawing/2016/5/13/chartex" xmlns:cx8="http://schemas.microsoft.com/office/drawing/2016/5/14/chartex" xmlns:mc="http://schemas.openxmlformats.org/markup-compatibility/2006" xmlns:aink="http://schemas.microsoft.com/office/drawing/2016/ink" xmlns:am3d="http://schemas.microsoft.com/office/drawing/2017/model3d" xmlns:o="urn:schemas-microsoft-com:office:office" xmlns:oel="http://schemas.microsoft.com/office/2019/extlst" xmlns:r="http://schemas.openxmlformats.org/officeDocument/2006/relationships" xmlns:m="http://schemas.openxmlformats.org/officeDocument/2006/math" xmlns:v="urn:schemas-microsoft-com:vml" xmlns:wp14="http://schemas.microsoft.com/office/word/2010/wordprocessingDrawing" xmlns:wp="http://schemas.openxmlformats.org/drawingml/2006/wordprocessingDrawing" xmlns:w10="urn:schemas-microsoft-com:office:word" xmlns:w="http://schemas.openxmlformats.org/wordprocessingml/2006/main" xmlns:w14="http://schemas.microsoft.com/office/word/2010/wordml" xmlns:w15="http://schemas.microsoft.com/office/word/2012/wordml" xmlns:w16cex="http://schemas.microsoft.com/office/word/2018/wordml/cex" xmlns:w16cid="http://schemas.microsoft.com/office/word/2016/wordml/cid" xmlns:w16="http://schemas.microsoft.com/office/word/2018/wordml" xmlns:w16du="http://schemas.microsoft.com/office/word/2023/wordml/word16du" xmlns:w16sdtdh="http://schemas.microsoft.com/office/word/2020/wordml/sdtdatahash" xmlns:w16sdtfl="http://schemas.microsoft.com/office/word/2024/wordml/sdtformatlock" xmlns:w16se="http://schemas.microsoft.com/office/word/2015/wordml/symex" xmlns:wpg="http://schemas.microsoft.com/office/word/2010/wordprocessingGroup" xmlns:wpi="http://schemas.microsoft.com/office/word/2010/wordprocessingInk" xmlns:wne="http://schemas.microsoft.com/office/word/2006/wordml" xmlns:wps="http://schemas.microsoft.com/office/word/2010/wordprocessingShape" mc:Ignorable="w14 w15 w16se w16cid w16 w16cex w16sdtdh w16sdtfl w16du wp14">
   <w:footnote w:type="separator" w:id="-1">
     <w:p>
       <w:pPr>
@@ -5507,7 +5574,7 @@
 </file>
 
 <file path=word/numbering.xml><?xml version="1.0" encoding="utf-8"?>
-<w:numbering xmlns:wpc="http://schemas.microsoft.com/office/word/2010/wordprocessingCanvas" xmlns:cx="http://schemas.microsoft.com/office/drawing/2014/chartex" xmlns:cx1="http://schemas.microsoft.com/office/drawing/2015/9/8/chartex" xmlns:cx2="http://schemas.microsoft.com/office/drawing/2015/10/21/chartex" xmlns:cx3="http://schemas.microsoft.com/office/drawing/2016/5/9/chartex" xmlns:cx4="http://schemas.microsoft.com/office/drawing/2016/5/10/chartex" xmlns:cx5="http://schemas.microsoft.com/office/drawing/2016/5/11/chartex" xmlns:cx6="http://schemas.microsoft.com/office/drawing/2016/5/12/chartex" xmlns:cx7="http://schemas.microsoft.com/office/drawing/2016/5/13/chartex" xmlns:cx8="http://schemas.microsoft.com/office/drawing/2016/5/14/chartex" xmlns:mc="http://schemas.openxmlformats.org/markup-compatibility/2006" xmlns:aink="http://schemas.microsoft.com/office/drawing/2016/ink" xmlns:am3d="http://schemas.microsoft.com/office/drawing/2017/model3d" xmlns:o="urn:schemas-microsoft-com:office:office" xmlns:r="http://schemas.openxmlformats.org/officeDocument/2006/relationships" xmlns:m="http://schemas.openxmlformats.org/officeDocument/2006/math" xmlns:v="urn:schemas-microsoft-com:vml" xmlns:wp14="http://schemas.microsoft.com/office/word/2010/wordprocessingDrawing" xmlns:wp="http://schemas.openxmlformats.org/drawingml/2006/wordprocessingDrawing" xmlns:w10="urn:schemas-microsoft-com:office:word" xmlns:w="http://schemas.openxmlformats.org/wordprocessingml/2006/main" xmlns:w14="http://schemas.microsoft.com/office/word/2010/wordml" xmlns:w15="http://schemas.microsoft.com/office/word/2012/wordml" xmlns:w16cid="http://schemas.microsoft.com/office/word/2016/wordml/cid" xmlns:w16se="http://schemas.microsoft.com/office/word/2015/wordml/symex" xmlns:wpg="http://schemas.microsoft.com/office/word/2010/wordprocessingGroup" xmlns:wpi="http://schemas.microsoft.com/office/word/2010/wordprocessingInk" xmlns:wne="http://schemas.microsoft.com/office/word/2006/wordml" xmlns:wps="http://schemas.microsoft.com/office/word/2010/wordprocessingShape" mc:Ignorable="w14 w15 w16se w16cid wp14">
+<w:numbering xmlns:wpc="http://schemas.microsoft.com/office/word/2010/wordprocessingCanvas" xmlns:cx="http://schemas.microsoft.com/office/drawing/2014/chartex" xmlns:cx1="http://schemas.microsoft.com/office/drawing/2015/9/8/chartex" xmlns:cx2="http://schemas.microsoft.com/office/drawing/2015/10/21/chartex" xmlns:cx3="http://schemas.microsoft.com/office/drawing/2016/5/9/chartex" xmlns:cx4="http://schemas.microsoft.com/office/drawing/2016/5/10/chartex" xmlns:cx5="http://schemas.microsoft.com/office/drawing/2016/5/11/chartex" xmlns:cx6="http://schemas.microsoft.com/office/drawing/2016/5/12/chartex" xmlns:cx7="http://schemas.microsoft.com/office/drawing/2016/5/13/chartex" xmlns:cx8="http://schemas.microsoft.com/office/drawing/2016/5/14/chartex" xmlns:mc="http://schemas.openxmlformats.org/markup-compatibility/2006" xmlns:aink="http://schemas.microsoft.com/office/drawing/2016/ink" xmlns:am3d="http://schemas.microsoft.com/office/drawing/2017/model3d" xmlns:o="urn:schemas-microsoft-com:office:office" xmlns:oel="http://schemas.microsoft.com/office/2019/extlst" xmlns:r="http://schemas.openxmlformats.org/officeDocument/2006/relationships" xmlns:m="http://schemas.openxmlformats.org/officeDocument/2006/math" xmlns:v="urn:schemas-microsoft-com:vml" xmlns:wp14="http://schemas.microsoft.com/office/word/2010/wordprocessingDrawing" xmlns:wp="http://schemas.openxmlformats.org/drawingml/2006/wordprocessingDrawing" xmlns:w10="urn:schemas-microsoft-com:office:word" xmlns:w="http://schemas.openxmlformats.org/wordprocessingml/2006/main" xmlns:w14="http://schemas.microsoft.com/office/word/2010/wordml" xmlns:w15="http://schemas.microsoft.com/office/word/2012/wordml" xmlns:w16cex="http://schemas.microsoft.com/office/word/2018/wordml/cex" xmlns:w16cid="http://schemas.microsoft.com/office/word/2016/wordml/cid" xmlns:w16="http://schemas.microsoft.com/office/word/2018/wordml" xmlns:w16du="http://schemas.microsoft.com/office/word/2023/wordml/word16du" xmlns:w16sdtdh="http://schemas.microsoft.com/office/word/2020/wordml/sdtdatahash" xmlns:w16sdtfl="http://schemas.microsoft.com/office/word/2024/wordml/sdtformatlock" xmlns:w16se="http://schemas.microsoft.com/office/word/2015/wordml/symex" xmlns:wpg="http://schemas.microsoft.com/office/word/2010/wordprocessingGroup" xmlns:wpi="http://schemas.microsoft.com/office/word/2010/wordprocessingInk" xmlns:wne="http://schemas.microsoft.com/office/word/2006/wordml" xmlns:wps="http://schemas.microsoft.com/office/word/2010/wordprocessingShape" mc:Ignorable="w14 w15 w16se w16cid w16 w16cex w16sdtdh w16sdtfl w16du wp14">
   <w:abstractNum w:abstractNumId="0" w15:restartNumberingAfterBreak="0">
     <w:nsid w:val="030A4B38"/>
     <w:multiLevelType w:val="multilevel"/>
@@ -9518,101 +9585,101 @@
       </w:pPr>
     </w:lvl>
   </w:abstractNum>
-  <w:num w:numId="1">
+  <w:num w:numId="1" w16cid:durableId="960496564">
     <w:abstractNumId w:val="5"/>
   </w:num>
-  <w:num w:numId="2">
+  <w:num w:numId="2" w16cid:durableId="1081101944">
     <w:abstractNumId w:val="0"/>
   </w:num>
-  <w:num w:numId="3">
+  <w:num w:numId="3" w16cid:durableId="1566986900">
     <w:abstractNumId w:val="8"/>
   </w:num>
-  <w:num w:numId="4">
+  <w:num w:numId="4" w16cid:durableId="411203958">
     <w:abstractNumId w:val="19"/>
   </w:num>
-  <w:num w:numId="5">
+  <w:num w:numId="5" w16cid:durableId="1646200716">
     <w:abstractNumId w:val="20"/>
   </w:num>
-  <w:num w:numId="6">
+  <w:num w:numId="6" w16cid:durableId="1896745111">
     <w:abstractNumId w:val="22"/>
   </w:num>
-  <w:num w:numId="7">
+  <w:num w:numId="7" w16cid:durableId="417873619">
     <w:abstractNumId w:val="14"/>
   </w:num>
-  <w:num w:numId="8">
+  <w:num w:numId="8" w16cid:durableId="1690255246">
     <w:abstractNumId w:val="1"/>
   </w:num>
-  <w:num w:numId="9">
+  <w:num w:numId="9" w16cid:durableId="592395193">
     <w:abstractNumId w:val="2"/>
   </w:num>
-  <w:num w:numId="10">
+  <w:num w:numId="10" w16cid:durableId="1492722303">
     <w:abstractNumId w:val="29"/>
   </w:num>
-  <w:num w:numId="11">
+  <w:num w:numId="11" w16cid:durableId="1921284878">
     <w:abstractNumId w:val="15"/>
   </w:num>
-  <w:num w:numId="12">
+  <w:num w:numId="12" w16cid:durableId="815142708">
     <w:abstractNumId w:val="21"/>
   </w:num>
-  <w:num w:numId="13">
+  <w:num w:numId="13" w16cid:durableId="1998651827">
     <w:abstractNumId w:val="9"/>
   </w:num>
-  <w:num w:numId="14">
+  <w:num w:numId="14" w16cid:durableId="1830704336">
     <w:abstractNumId w:val="7"/>
   </w:num>
-  <w:num w:numId="15">
+  <w:num w:numId="15" w16cid:durableId="1744600082">
     <w:abstractNumId w:val="3"/>
   </w:num>
-  <w:num w:numId="16">
+  <w:num w:numId="16" w16cid:durableId="777144077">
     <w:abstractNumId w:val="28"/>
   </w:num>
-  <w:num w:numId="17">
+  <w:num w:numId="17" w16cid:durableId="1771705735">
     <w:abstractNumId w:val="26"/>
   </w:num>
-  <w:num w:numId="18">
+  <w:num w:numId="18" w16cid:durableId="1716346789">
     <w:abstractNumId w:val="27"/>
   </w:num>
-  <w:num w:numId="19">
+  <w:num w:numId="19" w16cid:durableId="760688789">
     <w:abstractNumId w:val="6"/>
   </w:num>
-  <w:num w:numId="20">
+  <w:num w:numId="20" w16cid:durableId="19625182">
     <w:abstractNumId w:val="25"/>
   </w:num>
-  <w:num w:numId="21">
+  <w:num w:numId="21" w16cid:durableId="993919951">
     <w:abstractNumId w:val="16"/>
   </w:num>
-  <w:num w:numId="22">
+  <w:num w:numId="22" w16cid:durableId="2099448207">
     <w:abstractNumId w:val="18"/>
   </w:num>
-  <w:num w:numId="23">
+  <w:num w:numId="23" w16cid:durableId="219752755">
     <w:abstractNumId w:val="11"/>
   </w:num>
-  <w:num w:numId="24">
+  <w:num w:numId="24" w16cid:durableId="308562322">
     <w:abstractNumId w:val="23"/>
   </w:num>
-  <w:num w:numId="25">
+  <w:num w:numId="25" w16cid:durableId="611060976">
     <w:abstractNumId w:val="12"/>
   </w:num>
-  <w:num w:numId="26">
+  <w:num w:numId="26" w16cid:durableId="700057252">
     <w:abstractNumId w:val="24"/>
   </w:num>
-  <w:num w:numId="27">
+  <w:num w:numId="27" w16cid:durableId="1489715004">
     <w:abstractNumId w:val="10"/>
   </w:num>
-  <w:num w:numId="28">
+  <w:num w:numId="28" w16cid:durableId="974797228">
     <w:abstractNumId w:val="13"/>
   </w:num>
-  <w:num w:numId="29">
+  <w:num w:numId="29" w16cid:durableId="1822503735">
     <w:abstractNumId w:val="4"/>
   </w:num>
-  <w:num w:numId="30">
+  <w:num w:numId="30" w16cid:durableId="788549326">
     <w:abstractNumId w:val="17"/>
   </w:num>
 </w:numbering>
 </file>
 
 <file path=word/styles.xml><?xml version="1.0" encoding="utf-8"?>
-<w:styles xmlns:mc="http://schemas.openxmlformats.org/markup-compatibility/2006" xmlns:r="http://schemas.openxmlformats.org/officeDocument/2006/relationships" xmlns:w="http://schemas.openxmlformats.org/wordprocessingml/2006/main" xmlns:w14="http://schemas.microsoft.com/office/word/2010/wordml" xmlns:w15="http://schemas.microsoft.com/office/word/2012/wordml" xmlns:w16cid="http://schemas.microsoft.com/office/word/2016/wordml/cid" xmlns:w16se="http://schemas.microsoft.com/office/word/2015/wordml/symex" mc:Ignorable="w14 w15 w16se w16cid">
+<w:styles xmlns:mc="http://schemas.openxmlformats.org/markup-compatibility/2006" xmlns:r="http://schemas.openxmlformats.org/officeDocument/2006/relationships" xmlns:w="http://schemas.openxmlformats.org/wordprocessingml/2006/main" xmlns:w14="http://schemas.microsoft.com/office/word/2010/wordml" xmlns:w15="http://schemas.microsoft.com/office/word/2012/wordml" xmlns:w16cex="http://schemas.microsoft.com/office/word/2018/wordml/cex" xmlns:w16cid="http://schemas.microsoft.com/office/word/2016/wordml/cid" xmlns:w16="http://schemas.microsoft.com/office/word/2018/wordml" xmlns:w16du="http://schemas.microsoft.com/office/word/2023/wordml/word16du" xmlns:w16sdtdh="http://schemas.microsoft.com/office/word/2020/wordml/sdtdatahash" xmlns:w16sdtfl="http://schemas.microsoft.com/office/word/2024/wordml/sdtformatlock" xmlns:w16se="http://schemas.microsoft.com/office/word/2015/wordml/symex" mc:Ignorable="w14 w15 w16se w16cid w16 w16cex w16sdtdh w16sdtfl w16du">
   <w:docDefaults>
     <w:rPrDefault>
       <w:rPr>
@@ -9628,7 +9695,7 @@
       </w:pPr>
     </w:pPrDefault>
   </w:docDefaults>
-  <w:latentStyles w:defLockedState="0" w:defUIPriority="99" w:defSemiHidden="0" w:defUnhideWhenUsed="0" w:defQFormat="0" w:count="375">
+  <w:latentStyles w:defLockedState="0" w:defUIPriority="99" w:defSemiHidden="0" w:defUnhideWhenUsed="0" w:defQFormat="0" w:count="376">
     <w:lsdException w:name="Normal" w:uiPriority="0" w:qFormat="1"/>
     <w:lsdException w:name="heading 1" w:uiPriority="9" w:qFormat="1"/>
     <w:lsdException w:name="heading 2" w:semiHidden="1" w:uiPriority="9" w:unhideWhenUsed="1" w:qFormat="1"/>
@@ -10004,6 +10071,7 @@
     <w:lsdException w:name="Smart Hyperlink" w:semiHidden="1" w:unhideWhenUsed="1"/>
     <w:lsdException w:name="Hashtag" w:semiHidden="1" w:unhideWhenUsed="1"/>
     <w:lsdException w:name="Unresolved Mention" w:semiHidden="1" w:unhideWhenUsed="1"/>
+    <w:lsdException w:name="Smart Link" w:semiHidden="1" w:unhideWhenUsed="1"/>
   </w:latentStyles>
   <w:style w:type="paragraph" w:default="1" w:styleId="Normal">
     <w:name w:val="Normal"/>
@@ -10096,7 +10164,6 @@
   <w:style w:type="character" w:default="1" w:styleId="Fontepargpadro">
     <w:name w:val="Default Paragraph Font"/>
     <w:uiPriority w:val="1"/>
-    <w:semiHidden/>
     <w:unhideWhenUsed/>
   </w:style>
   <w:style w:type="table" w:default="1" w:styleId="Tabelanormal">
